--- a/Report.docx
+++ b/Report.docx
@@ -4,21 +4,77 @@
   <w:body>
     <w:p>
       <w:pPr>
-        <w:rPr>
-          <w:b/>
-          <w:bCs/>
-          <w:u w:val="single"/>
-        </w:rPr>
-      </w:pPr>
-      <w:r>
-        <w:rPr>
+        <w:jc w:val="center"/>
+        <w:rPr>
+          <w:rFonts w:cs="Liberation Serif"/>
+          <w:b/>
+          <w:bCs/>
+          <w:sz w:val="48"/>
+          <w:szCs w:val="48"/>
+        </w:rPr>
+      </w:pPr>
+      <w:r>
+        <w:rPr>
+          <w:rFonts w:cs="Liberation Serif"/>
+          <w:b/>
+          <w:bCs/>
+          <w:sz w:val="48"/>
+          <w:szCs w:val="48"/>
+        </w:rPr>
+        <w:t>Accident Severity Prediction</w:t>
+      </w:r>
+    </w:p>
+    <w:p>
+      <w:pPr>
+        <w:rPr>
+          <w:rFonts w:cs="Liberation Serif"/>
+          <w:b/>
+          <w:bCs/>
+          <w:u w:val="single"/>
+        </w:rPr>
+      </w:pPr>
+      <w:bookmarkStart w:id="0" w:name="_GoBack"/>
+      <w:bookmarkEnd w:id="0"/>
+    </w:p>
+    <w:p>
+      <w:pPr>
+        <w:rPr>
+          <w:rFonts w:cs="Liberation Serif"/>
+          <w:b/>
+          <w:bCs/>
+          <w:u w:val="single"/>
+        </w:rPr>
+      </w:pPr>
+    </w:p>
+    <w:p>
+      <w:pPr>
+        <w:rPr>
+          <w:rFonts w:cs="Liberation Serif"/>
+          <w:b/>
+          <w:bCs/>
+          <w:u w:val="single"/>
+        </w:rPr>
+      </w:pPr>
+    </w:p>
+    <w:p>
+      <w:pPr>
+        <w:rPr>
+          <w:rFonts w:cs="Liberation Serif"/>
+          <w:b/>
+          <w:bCs/>
+          <w:u w:val="single"/>
+        </w:rPr>
+      </w:pPr>
+      <w:r>
+        <w:rPr>
+          <w:rFonts w:cs="Liberation Serif"/>
           <w:noProof/>
           <w:lang w:eastAsia="en-IN" w:bidi="ar-SA"/>
         </w:rPr>
         <mc:AlternateContent>
           <mc:Choice Requires="wps">
             <w:drawing>
-              <wp:anchor distT="0" distB="0" distL="0" distR="0" simplePos="0" relativeHeight="2" behindDoc="0" locked="0" layoutInCell="0" allowOverlap="1">
+              <wp:anchor distT="0" distB="0" distL="0" distR="0" simplePos="0" relativeHeight="2" behindDoc="0" locked="0" layoutInCell="0" allowOverlap="1" wp14:anchorId="7109B638" wp14:editId="1CA085D8">
                 <wp:simplePos x="0" y="0"/>
                 <wp:positionH relativeFrom="column">
                   <wp:posOffset>0</wp:posOffset>
@@ -83,25 +139,16 @@
           </mc:Choice>
           <mc:Fallback>
             <w:pict>
-              <v:rect id="shape_0" ID="Frame1" stroked="f" style="position:absolute;margin-left:0pt;margin-top:0.05pt;width:1.35pt;height:14pt">
-                <w10:wrap type="none"/>
-                <v:fill o:detectmouseclick="t" on="false"/>
-                <v:stroke color="#3465a4" joinstyle="round" endcap="flat"/>
-                <v:textbox>
+              <v:rect id="Frame1" o:spid="_x0000_s1026" style="position:absolute;margin-left:0;margin-top:.05pt;width:1.45pt;height:14.1pt;z-index:2;visibility:visible;mso-wrap-style:square;mso-wrap-distance-left:0;mso-wrap-distance-top:0;mso-wrap-distance-right:0;mso-wrap-distance-bottom:0;mso-position-horizontal:absolute;mso-position-horizontal-relative:text;mso-position-vertical:absolute;mso-position-vertical-relative:text;v-text-anchor:top" o:gfxdata="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" o:allowincell="f" filled="f" stroked="f" strokeweight="0">
+                <v:textbox inset="0,0,0,0">
                   <w:txbxContent>
                     <w:p>
                       <w:pPr>
-                        <w:pStyle w:val="TextBody"/>
-                        <w:bidi w:val="0"/>
-                        <w:spacing w:lineRule="auto" w:line="276" w:before="0" w:after="140"/>
-                        <w:jc w:val="left"/>
+                        <w:pStyle w:val="BodyText"/>
                         <w:rPr>
                           <w:color w:val="000000"/>
                         </w:rPr>
                       </w:pPr>
-                      <w:r>
-                        <w:rPr/>
-                      </w:r>
                     </w:p>
                   </w:txbxContent>
                 </v:textbox>
@@ -112,6 +159,7 @@
       </w:r>
       <w:r>
         <w:rPr>
+          <w:rFonts w:cs="Liberation Serif"/>
           <w:b/>
           <w:bCs/>
           <w:u w:val="single"/>
@@ -122,21 +170,33 @@
     <w:p>
       <w:pPr>
         <w:rPr>
-          <w:rFonts w:ascii="Whitney;Helvetica Neue;Helvetic" w:hAnsi="Whitney;Helvetica Neue;Helvetic"/>
+          <w:rFonts w:cs="Liberation Serif"/>
           <w:color w:val="DCDDDE"/>
         </w:rPr>
       </w:pPr>
     </w:p>
     <w:p>
-      <w:r>
+      <w:pPr>
+        <w:rPr>
+          <w:rFonts w:cs="Liberation Serif"/>
+        </w:rPr>
+      </w:pPr>
+      <w:r>
+        <w:rPr>
+          <w:rFonts w:cs="Liberation Serif"/>
+        </w:rPr>
         <w:t xml:space="preserve">The Washington State Department of Transportation Crash Data Portal provides crash information for accidents that occurred </w:t>
       </w:r>
-      <w:proofErr w:type="spellStart"/>
-      <w:r>
-        <w:t>statewide</w:t>
-      </w:r>
-      <w:proofErr w:type="spellEnd"/>
-      <w:r>
+      <w:r>
+        <w:rPr>
+          <w:rFonts w:cs="Liberation Serif"/>
+        </w:rPr>
+        <w:t>state-wide</w:t>
+      </w:r>
+      <w:r>
+        <w:rPr>
+          <w:rFonts w:cs="Liberation Serif"/>
+        </w:rPr>
         <w:t>. According to the 2019 data, there were 45,524 accidents on all roads. Of those:</w:t>
       </w:r>
     </w:p>
@@ -146,12 +206,15 @@
           <w:ilvl w:val="0"/>
           <w:numId w:val="1"/>
         </w:numPr>
-      </w:pPr>
-      <w:r>
-        <w:t xml:space="preserve">235 </w:t>
-      </w:r>
-      <w:r>
-        <w:t>were fatal crashes</w:t>
+        <w:rPr>
+          <w:rFonts w:cs="Liberation Serif"/>
+        </w:rPr>
+      </w:pPr>
+      <w:r>
+        <w:rPr>
+          <w:rFonts w:cs="Liberation Serif"/>
+        </w:rPr>
+        <w:t>235 were fatal crashes</w:t>
       </w:r>
     </w:p>
     <w:p>
@@ -160,8 +223,14 @@
           <w:ilvl w:val="0"/>
           <w:numId w:val="1"/>
         </w:numPr>
-      </w:pPr>
-      <w:r>
+        <w:rPr>
+          <w:rFonts w:cs="Liberation Serif"/>
+        </w:rPr>
+      </w:pPr>
+      <w:r>
+        <w:rPr>
+          <w:rFonts w:cs="Liberation Serif"/>
+        </w:rPr>
         <w:t>973 were suspected of serious injury accidents</w:t>
       </w:r>
     </w:p>
@@ -171,8 +240,14 @@
           <w:ilvl w:val="0"/>
           <w:numId w:val="1"/>
         </w:numPr>
-      </w:pPr>
-      <w:r>
+        <w:rPr>
+          <w:rFonts w:cs="Liberation Serif"/>
+        </w:rPr>
+      </w:pPr>
+      <w:r>
+        <w:rPr>
+          <w:rFonts w:cs="Liberation Serif"/>
+        </w:rPr>
         <w:t>2,798 were suspected of minor injury accidents</w:t>
       </w:r>
     </w:p>
@@ -182,8 +257,14 @@
           <w:ilvl w:val="0"/>
           <w:numId w:val="1"/>
         </w:numPr>
-      </w:pPr>
-      <w:r>
+        <w:rPr>
+          <w:rFonts w:cs="Liberation Serif"/>
+        </w:rPr>
+      </w:pPr>
+      <w:r>
+        <w:rPr>
+          <w:rFonts w:cs="Liberation Serif"/>
+        </w:rPr>
         <w:t>9,412 were possible injury crashes</w:t>
       </w:r>
     </w:p>
@@ -193,46 +274,71 @@
           <w:ilvl w:val="0"/>
           <w:numId w:val="1"/>
         </w:numPr>
-      </w:pPr>
-      <w:r>
+        <w:rPr>
+          <w:rFonts w:cs="Liberation Serif"/>
+        </w:rPr>
+      </w:pPr>
+      <w:r>
+        <w:rPr>
+          <w:rFonts w:cs="Liberation Serif"/>
+        </w:rPr>
         <w:t>32,106 were no apparent injury collisions</w:t>
       </w:r>
     </w:p>
     <w:p>
       <w:pPr>
         <w:ind w:left="968"/>
-      </w:pPr>
-    </w:p>
-    <w:p>
-      <w:r>
-        <w:t>Our motivation is to use the weather, location and road condition</w:t>
-      </w:r>
-      <w:r>
-        <w:t xml:space="preserve"> data provided in the dataset, made available by the Seattle Department </w:t>
+        <w:rPr>
+          <w:rFonts w:cs="Liberation Serif"/>
+        </w:rPr>
+      </w:pPr>
+    </w:p>
+    <w:p>
+      <w:pPr>
+        <w:rPr>
+          <w:rFonts w:cs="Liberation Serif"/>
+        </w:rPr>
+      </w:pPr>
+      <w:r>
+        <w:rPr>
+          <w:rFonts w:cs="Liberation Serif"/>
+        </w:rPr>
+        <w:t xml:space="preserve">Our motivation is to use the weather, location and road condition data provided in the dataset, made available by the Seattle Department </w:t>
       </w:r>
       <w:proofErr w:type="gramStart"/>
       <w:r>
+        <w:rPr>
+          <w:rFonts w:cs="Liberation Serif"/>
+        </w:rPr>
         <w:t>Of</w:t>
       </w:r>
       <w:proofErr w:type="gramEnd"/>
       <w:r>
-        <w:t xml:space="preserve"> Transportation Traffic Management Division, to arrive at a correlation to predict the severity of road accidents. This tool/data can then be made available to the public and the Sea</w:t>
-      </w:r>
-      <w:r>
-        <w:t>ttle traffic authorities to possibly prevent/reduce severe or fatal accidents in the future by taking precautionary measures.</w:t>
-      </w:r>
-    </w:p>
-    <w:p/>
-    <w:p>
-      <w:pPr>
-        <w:rPr>
-          <w:b/>
-          <w:bCs/>
-          <w:u w:val="single"/>
-        </w:rPr>
-      </w:pPr>
-      <w:r>
-        <w:rPr>
+        <w:rPr>
+          <w:rFonts w:cs="Liberation Serif"/>
+        </w:rPr>
+        <w:t xml:space="preserve"> Transportation Traffic Management Division, to arrive at a correlation to predict the severity of road accidents. This tool/data can then be made available to the public and the Seattle traffic authorities to possibly prevent/reduce severe or fatal accidents in the future by taking precautionary measures.</w:t>
+      </w:r>
+    </w:p>
+    <w:p>
+      <w:pPr>
+        <w:rPr>
+          <w:rFonts w:cs="Liberation Serif"/>
+        </w:rPr>
+      </w:pPr>
+    </w:p>
+    <w:p>
+      <w:pPr>
+        <w:rPr>
+          <w:rFonts w:cs="Liberation Serif"/>
+          <w:b/>
+          <w:bCs/>
+          <w:u w:val="single"/>
+        </w:rPr>
+      </w:pPr>
+      <w:r>
+        <w:rPr>
+          <w:rFonts w:cs="Liberation Serif"/>
           <w:b/>
           <w:bCs/>
           <w:u w:val="single"/>
@@ -240,72 +346,117 @@
         <w:t>Data Understanding</w:t>
       </w:r>
     </w:p>
-    <w:p/>
-    <w:p>
-      <w:r>
-        <w:t>We chose the unbalanced dataset provided by the Seattle Department Of Transportation Traffic Management Divis</w:t>
-      </w:r>
-      <w:r>
-        <w:t xml:space="preserve">ion with </w:t>
-      </w:r>
-      <w:r>
-        <w:t>194673</w:t>
-      </w:r>
-      <w:r>
-        <w:t xml:space="preserve"> </w:t>
-      </w:r>
-      <w:proofErr w:type="gramStart"/>
-      <w:r>
-        <w:t>rows</w:t>
-      </w:r>
-      <w:r>
-        <w:t>(</w:t>
-      </w:r>
-      <w:proofErr w:type="gramEnd"/>
-      <w:r>
-        <w:t>accidents</w:t>
-      </w:r>
-      <w:r>
-        <w:t>) and 37 columns(features) where each accident is given a severity code. It covers accidents from January 2004 to May 2020. Some of the features in this dataset include and are not limited to Severity code, Location/Address of</w:t>
-      </w:r>
-      <w:r>
-        <w:t xml:space="preserve"> accident, Weather condition at the incident site, </w:t>
-      </w:r>
-      <w:r>
-        <w:t xml:space="preserve">Driver </w:t>
-      </w:r>
-      <w:proofErr w:type="gramStart"/>
-      <w:r>
-        <w:t>state(</w:t>
-      </w:r>
-      <w:proofErr w:type="gramEnd"/>
-      <w:r>
-        <w:t>whether under influence or not)</w:t>
-      </w:r>
-      <w:r>
-        <w:t xml:space="preserve">, collision type. Hence we think </w:t>
+    <w:p>
+      <w:pPr>
+        <w:rPr>
+          <w:rFonts w:cs="Liberation Serif"/>
+        </w:rPr>
+      </w:pPr>
+    </w:p>
+    <w:p>
+      <w:pPr>
+        <w:rPr>
+          <w:rFonts w:cs="Liberation Serif"/>
+        </w:rPr>
+      </w:pPr>
+      <w:r>
+        <w:rPr>
+          <w:rFonts w:cs="Liberation Serif"/>
+        </w:rPr>
+        <w:t xml:space="preserve">We chose the unbalanced dataset provided by the Seattle Department </w:t>
+      </w:r>
+      <w:r>
+        <w:rPr>
+          <w:rFonts w:cs="Liberation Serif"/>
+        </w:rPr>
+        <w:t>of</w:t>
+      </w:r>
+      <w:r>
+        <w:rPr>
+          <w:rFonts w:cs="Liberation Serif"/>
+        </w:rPr>
+        <w:t xml:space="preserve"> Transportation Traffic Management Division with 194673 </w:t>
+      </w:r>
+      <w:r>
+        <w:rPr>
+          <w:rFonts w:cs="Liberation Serif"/>
+        </w:rPr>
+        <w:t>rows (</w:t>
+      </w:r>
+      <w:r>
+        <w:rPr>
+          <w:rFonts w:cs="Liberation Serif"/>
+        </w:rPr>
+        <w:t xml:space="preserve">accidents) and 37 </w:t>
+      </w:r>
+      <w:r>
+        <w:rPr>
+          <w:rFonts w:cs="Liberation Serif"/>
+        </w:rPr>
+        <w:t>columns (</w:t>
+      </w:r>
+      <w:r>
+        <w:rPr>
+          <w:rFonts w:cs="Liberation Serif"/>
+        </w:rPr>
+        <w:t xml:space="preserve">features) where each accident is given a severity code. It covers accidents from January 2004 to May 2020. Some of the features in this dataset include and are not limited to Severity code, Location/Address of accident, Weather condition at the incident site, Driver </w:t>
+      </w:r>
+      <w:r>
+        <w:rPr>
+          <w:rFonts w:cs="Liberation Serif"/>
+        </w:rPr>
+        <w:t>state (</w:t>
+      </w:r>
+      <w:r>
+        <w:rPr>
+          <w:rFonts w:cs="Liberation Serif"/>
+        </w:rPr>
+        <w:t xml:space="preserve">whether under influence or not), collision type. Hence we think </w:t>
       </w:r>
       <w:proofErr w:type="spellStart"/>
       <w:proofErr w:type="gramStart"/>
       <w:r>
+        <w:rPr>
+          <w:rFonts w:cs="Liberation Serif"/>
+        </w:rPr>
         <w:t>its</w:t>
       </w:r>
       <w:proofErr w:type="spellEnd"/>
       <w:proofErr w:type="gramEnd"/>
       <w:r>
+        <w:rPr>
+          <w:rFonts w:cs="Liberation Serif"/>
+        </w:rPr>
         <w:t xml:space="preserve"> a good generalized dataset which will help us in creating an accurate predictive model.</w:t>
       </w:r>
     </w:p>
-    <w:p/>
-    <w:p>
-      <w:r>
-        <w:t>The unbalance with respect to the s</w:t>
-      </w:r>
-      <w:r>
-        <w:t>everity code in the dataset is as follows.</w:t>
-      </w:r>
-    </w:p>
-    <w:p/>
+    <w:p>
+      <w:pPr>
+        <w:rPr>
+          <w:rFonts w:cs="Liberation Serif"/>
+        </w:rPr>
+      </w:pPr>
+    </w:p>
+    <w:p>
+      <w:pPr>
+        <w:rPr>
+          <w:rFonts w:cs="Liberation Serif"/>
+        </w:rPr>
+      </w:pPr>
+      <w:r>
+        <w:rPr>
+          <w:rFonts w:cs="Liberation Serif"/>
+        </w:rPr>
+        <w:t>The unbalance with respect to the severity code in the dataset is as follows.</w:t>
+      </w:r>
+    </w:p>
+    <w:p>
+      <w:pPr>
+        <w:rPr>
+          <w:rFonts w:cs="Liberation Serif"/>
+        </w:rPr>
+      </w:pPr>
+    </w:p>
     <w:tbl>
       <w:tblPr>
         <w:tblW w:w="9638" w:type="dxa"/>
@@ -337,8 +488,14 @@
             <w:pPr>
               <w:pStyle w:val="TableContents"/>
               <w:jc w:val="center"/>
+              <w:rPr>
+                <w:rFonts w:cs="Liberation Serif"/>
+              </w:rPr>
             </w:pPr>
             <w:r>
+              <w:rPr>
+                <w:rFonts w:cs="Liberation Serif"/>
+              </w:rPr>
               <w:t>SEVERITY CODE</w:t>
             </w:r>
           </w:p>
@@ -357,8 +514,14 @@
             <w:pPr>
               <w:pStyle w:val="TableContents"/>
               <w:jc w:val="center"/>
+              <w:rPr>
+                <w:rFonts w:cs="Liberation Serif"/>
+              </w:rPr>
             </w:pPr>
             <w:r>
+              <w:rPr>
+                <w:rFonts w:cs="Liberation Serif"/>
+              </w:rPr>
               <w:t>Count</w:t>
             </w:r>
           </w:p>
@@ -377,8 +540,14 @@
             <w:pPr>
               <w:pStyle w:val="TableContents"/>
               <w:jc w:val="center"/>
+              <w:rPr>
+                <w:rFonts w:cs="Liberation Serif"/>
+              </w:rPr>
             </w:pPr>
             <w:r>
+              <w:rPr>
+                <w:rFonts w:cs="Liberation Serif"/>
+              </w:rPr>
               <w:t>1</w:t>
             </w:r>
           </w:p>
@@ -396,8 +565,14 @@
             <w:pPr>
               <w:widowControl w:val="0"/>
               <w:jc w:val="center"/>
+              <w:rPr>
+                <w:rFonts w:cs="Liberation Serif"/>
+              </w:rPr>
             </w:pPr>
             <w:r>
+              <w:rPr>
+                <w:rFonts w:cs="Liberation Serif"/>
+              </w:rPr>
               <w:t>136485</w:t>
             </w:r>
           </w:p>
@@ -416,8 +591,14 @@
             <w:pPr>
               <w:pStyle w:val="TableContents"/>
               <w:jc w:val="center"/>
+              <w:rPr>
+                <w:rFonts w:cs="Liberation Serif"/>
+              </w:rPr>
             </w:pPr>
             <w:r>
+              <w:rPr>
+                <w:rFonts w:cs="Liberation Serif"/>
+              </w:rPr>
               <w:t>2</w:t>
             </w:r>
           </w:p>
@@ -435,64 +616,1374 @@
             <w:pPr>
               <w:widowControl w:val="0"/>
               <w:jc w:val="center"/>
+              <w:rPr>
+                <w:rFonts w:cs="Liberation Serif"/>
+              </w:rPr>
             </w:pPr>
             <w:r>
+              <w:rPr>
+                <w:rFonts w:cs="Liberation Serif"/>
+              </w:rPr>
               <w:t>58188</w:t>
             </w:r>
           </w:p>
         </w:tc>
       </w:tr>
     </w:tbl>
-    <w:p/>
-    <w:p>
-      <w:pPr>
-        <w:rPr>
-          <w:b/>
-          <w:bCs/>
-          <w:u w:val="single"/>
-        </w:rPr>
-      </w:pPr>
-      <w:r>
-        <w:rPr>
+    <w:p>
+      <w:pPr>
+        <w:rPr>
+          <w:rFonts w:cs="Liberation Serif"/>
+        </w:rPr>
+      </w:pPr>
+    </w:p>
+    <w:p>
+      <w:pPr>
+        <w:rPr>
+          <w:rFonts w:cs="Liberation Serif"/>
+          <w:b/>
+          <w:bCs/>
+          <w:u w:val="single"/>
+        </w:rPr>
+      </w:pPr>
+      <w:r>
+        <w:rPr>
+          <w:rFonts w:cs="Liberation Serif"/>
           <w:b/>
           <w:bCs/>
           <w:u w:val="single"/>
         </w:rPr>
         <w:t xml:space="preserve">Data </w:t>
       </w:r>
+      <w:r>
+        <w:rPr>
+          <w:rFonts w:cs="Liberation Serif"/>
+          <w:b/>
+          <w:bCs/>
+          <w:u w:val="single"/>
+        </w:rPr>
+        <w:t>Pre-processing</w:t>
+      </w:r>
+    </w:p>
+    <w:p>
+      <w:pPr>
+        <w:rPr>
+          <w:rFonts w:cs="Liberation Serif"/>
+          <w:b/>
+          <w:bCs/>
+          <w:u w:val="single"/>
+        </w:rPr>
+      </w:pPr>
+    </w:p>
+    <w:p>
+      <w:pPr>
+        <w:rPr>
+          <w:rFonts w:cs="Liberation Serif"/>
+          <w:b/>
+          <w:bCs/>
+          <w:u w:val="single"/>
+        </w:rPr>
+      </w:pPr>
+      <w:r>
+        <w:rPr>
+          <w:rFonts w:cs="Liberation Serif"/>
+        </w:rPr>
+        <w:t>An u</w:t>
+      </w:r>
+      <w:r>
+        <w:rPr>
+          <w:rFonts w:cs="Liberation Serif"/>
+        </w:rPr>
+        <w:t>nbalanced</w:t>
+      </w:r>
+      <w:r>
+        <w:rPr>
+          <w:rFonts w:cs="Liberation Serif"/>
+        </w:rPr>
+        <w:t xml:space="preserve"> dataset</w:t>
+      </w:r>
+      <w:r>
+        <w:rPr>
+          <w:rFonts w:cs="Liberation Serif"/>
+        </w:rPr>
+        <w:t xml:space="preserve"> is used, </w:t>
+      </w:r>
+      <w:r>
+        <w:rPr>
+          <w:rFonts w:cs="Liberation Serif"/>
+        </w:rPr>
+        <w:t>provided by the Seattle Department of Transportation Traffic Management Division with 194673 rows (accidents) and 37 columns (features) where each accident is given a severity code</w:t>
+      </w:r>
+      <w:r>
+        <w:rPr>
+          <w:rFonts w:cs="Liberation Serif"/>
+        </w:rPr>
+        <w:t>.</w:t>
+      </w:r>
+      <w:r>
+        <w:rPr>
+          <w:rFonts w:cs="Liberation Serif"/>
+        </w:rPr>
+        <w:t xml:space="preserve"> The steps taken in pre-processing the dataset are as follows.</w:t>
+      </w:r>
+    </w:p>
+    <w:p>
+      <w:pPr>
+        <w:rPr>
+          <w:rFonts w:cs="Liberation Serif"/>
+          <w:b/>
+          <w:bCs/>
+          <w:u w:val="single"/>
+        </w:rPr>
+      </w:pPr>
+    </w:p>
+    <w:p>
+      <w:pPr>
+        <w:pStyle w:val="ListParagraph"/>
+        <w:numPr>
+          <w:ilvl w:val="0"/>
+          <w:numId w:val="5"/>
+        </w:numPr>
+        <w:rPr>
+          <w:rFonts w:cs="Liberation Serif"/>
+          <w:b/>
+          <w:bCs/>
+          <w:u w:val="single"/>
+        </w:rPr>
+      </w:pPr>
+      <w:r>
+        <w:rPr>
+          <w:rFonts w:cs="Liberation Serif"/>
+          <w:b/>
+          <w:bCs/>
+        </w:rPr>
+        <w:t>Removal of irrelevant columns or features</w:t>
+      </w:r>
+    </w:p>
+    <w:p>
+      <w:pPr>
+        <w:pStyle w:val="ListParagraph"/>
+        <w:rPr>
+          <w:rFonts w:cs="Liberation Serif"/>
+          <w:b/>
+          <w:bCs/>
+          <w:u w:val="single"/>
+        </w:rPr>
+      </w:pPr>
+    </w:p>
+    <w:p>
+      <w:pPr>
+        <w:pStyle w:val="ListParagraph"/>
+        <w:numPr>
+          <w:ilvl w:val="0"/>
+          <w:numId w:val="5"/>
+        </w:numPr>
+        <w:rPr>
+          <w:rFonts w:cs="Liberation Serif"/>
+          <w:b/>
+          <w:bCs/>
+          <w:u w:val="single"/>
+        </w:rPr>
+      </w:pPr>
+      <w:r>
+        <w:rPr>
+          <w:rFonts w:cs="Liberation Serif"/>
+          <w:b/>
+          <w:bCs/>
+        </w:rPr>
+        <w:t>Identification and handling missing values</w:t>
+      </w:r>
+    </w:p>
+    <w:p>
+      <w:pPr>
+        <w:rPr>
+          <w:rFonts w:cs="Liberation Serif"/>
+          <w:b/>
+          <w:bCs/>
+          <w:u w:val="single"/>
+        </w:rPr>
+      </w:pPr>
+    </w:p>
+    <w:p>
+      <w:pPr>
+        <w:pStyle w:val="ListParagraph"/>
+        <w:numPr>
+          <w:ilvl w:val="0"/>
+          <w:numId w:val="5"/>
+        </w:numPr>
+        <w:rPr>
+          <w:rFonts w:cs="Liberation Serif"/>
+          <w:b/>
+          <w:bCs/>
+          <w:u w:val="single"/>
+        </w:rPr>
+      </w:pPr>
+      <w:r>
+        <w:rPr>
+          <w:rFonts w:cs="Liberation Serif"/>
+          <w:b/>
+          <w:bCs/>
+        </w:rPr>
+        <w:t>Balancing the dataset</w:t>
+      </w:r>
+    </w:p>
+    <w:p>
+      <w:pPr>
+        <w:pStyle w:val="ListParagraph"/>
+        <w:rPr>
+          <w:rFonts w:cs="Liberation Serif"/>
+          <w:b/>
+          <w:bCs/>
+          <w:u w:val="single"/>
+        </w:rPr>
+      </w:pPr>
+    </w:p>
+    <w:p>
+      <w:pPr>
+        <w:pStyle w:val="ListParagraph"/>
+        <w:numPr>
+          <w:ilvl w:val="0"/>
+          <w:numId w:val="5"/>
+        </w:numPr>
+        <w:rPr>
+          <w:rFonts w:cs="Liberation Serif"/>
+          <w:b/>
+          <w:bCs/>
+          <w:u w:val="single"/>
+        </w:rPr>
+      </w:pPr>
+      <w:r>
+        <w:rPr>
+          <w:rFonts w:cs="Liberation Serif"/>
+          <w:b/>
+          <w:bCs/>
+        </w:rPr>
+        <w:t>Encoding of data</w:t>
+      </w:r>
+    </w:p>
+    <w:p>
+      <w:pPr>
+        <w:rPr>
+          <w:rFonts w:cs="Liberation Serif"/>
+          <w:b/>
+          <w:bCs/>
+          <w:u w:val="single"/>
+        </w:rPr>
+      </w:pPr>
+    </w:p>
+    <w:p>
+      <w:pPr>
+        <w:pStyle w:val="ListParagraph"/>
+        <w:numPr>
+          <w:ilvl w:val="0"/>
+          <w:numId w:val="5"/>
+        </w:numPr>
+        <w:rPr>
+          <w:rFonts w:cs="Liberation Serif"/>
+          <w:b/>
+          <w:bCs/>
+          <w:u w:val="single"/>
+        </w:rPr>
+      </w:pPr>
+      <w:r>
+        <w:rPr>
+          <w:rFonts w:cs="Liberation Serif"/>
+          <w:b/>
+          <w:bCs/>
+        </w:rPr>
+        <w:lastRenderedPageBreak/>
+        <w:t>Splitting into training and te</w:t>
+      </w:r>
+      <w:r>
+        <w:rPr>
+          <w:rFonts w:cs="Liberation Serif"/>
+          <w:b/>
+          <w:bCs/>
+        </w:rPr>
+        <w:t>sting datasets</w:t>
+      </w:r>
+    </w:p>
+    <w:p>
+      <w:pPr>
+        <w:rPr>
+          <w:rFonts w:cs="Liberation Serif"/>
+          <w:b/>
+          <w:bCs/>
+          <w:u w:val="single"/>
+        </w:rPr>
+      </w:pPr>
+    </w:p>
+    <w:p>
+      <w:pPr>
+        <w:pStyle w:val="ListParagraph"/>
+        <w:numPr>
+          <w:ilvl w:val="0"/>
+          <w:numId w:val="5"/>
+        </w:numPr>
+        <w:rPr>
+          <w:rFonts w:cs="Liberation Serif"/>
+          <w:b/>
+          <w:bCs/>
+          <w:u w:val="single"/>
+        </w:rPr>
+      </w:pPr>
+      <w:r>
+        <w:rPr>
+          <w:rFonts w:cs="Liberation Serif"/>
+          <w:b/>
+          <w:bCs/>
+        </w:rPr>
+        <w:t>Normalizing/ Feature scaling of data</w:t>
+      </w:r>
+    </w:p>
+    <w:p>
+      <w:pPr>
+        <w:rPr>
+          <w:rFonts w:cs="Liberation Serif"/>
+          <w:b/>
+          <w:bCs/>
+          <w:u w:val="single"/>
+        </w:rPr>
+      </w:pPr>
+    </w:p>
+    <w:p>
+      <w:pPr>
+        <w:rPr>
+          <w:rFonts w:cs="Liberation Serif"/>
+          <w:b/>
+          <w:bCs/>
+          <w:u w:val="single"/>
+        </w:rPr>
+      </w:pPr>
+    </w:p>
+    <w:p>
+      <w:pPr>
+        <w:rPr>
+          <w:rFonts w:cs="Liberation Serif"/>
+          <w:b/>
+          <w:bCs/>
+          <w:u w:val="single"/>
+        </w:rPr>
+      </w:pPr>
+      <w:r>
+        <w:rPr>
+          <w:rFonts w:cs="Liberation Serif"/>
+          <w:b/>
+          <w:bCs/>
+          <w:u w:val="single"/>
+        </w:rPr>
+        <w:t xml:space="preserve">Understanding </w:t>
+      </w:r>
+      <w:r>
+        <w:rPr>
+          <w:rFonts w:cs="Liberation Serif"/>
+          <w:b/>
+          <w:bCs/>
+          <w:u w:val="single"/>
+        </w:rPr>
+        <w:t>Cor</w:t>
+      </w:r>
+      <w:r>
+        <w:rPr>
+          <w:rFonts w:cs="Liberation Serif"/>
+          <w:b/>
+          <w:bCs/>
+          <w:u w:val="single"/>
+        </w:rPr>
+        <w:t>relation</w:t>
+      </w:r>
+      <w:r>
+        <w:rPr>
+          <w:rFonts w:cs="Liberation Serif"/>
+          <w:b/>
+          <w:bCs/>
+          <w:u w:val="single"/>
+        </w:rPr>
+        <w:t xml:space="preserve"> in Dataset </w:t>
+      </w:r>
+      <w:r>
+        <w:rPr>
+          <w:rFonts w:cs="Liberation Serif"/>
+          <w:b/>
+          <w:bCs/>
+          <w:u w:val="single"/>
+        </w:rPr>
+        <w:t xml:space="preserve"> </w:t>
+      </w:r>
+    </w:p>
+    <w:p>
+      <w:pPr>
+        <w:rPr>
+          <w:rFonts w:cs="Liberation Serif"/>
+          <w:b/>
+          <w:bCs/>
+          <w:u w:val="single"/>
+        </w:rPr>
+      </w:pPr>
+    </w:p>
+    <w:p>
+      <w:pPr>
+        <w:rPr>
+          <w:rFonts w:cs="Liberation Serif"/>
+          <w:b/>
+          <w:bCs/>
+          <w:u w:val="single"/>
+        </w:rPr>
+      </w:pPr>
+    </w:p>
+    <w:p>
+      <w:pPr>
+        <w:rPr>
+          <w:rFonts w:cs="Liberation Serif"/>
+          <w:b/>
+          <w:bCs/>
+          <w:u w:val="single"/>
+        </w:rPr>
+      </w:pPr>
+    </w:p>
+    <w:p>
+      <w:pPr>
+        <w:rPr>
+          <w:rFonts w:cs="Liberation Serif"/>
+          <w:b/>
+          <w:bCs/>
+          <w:u w:val="single"/>
+        </w:rPr>
+      </w:pPr>
+      <w:r>
+        <w:rPr>
+          <w:rFonts w:cs="Liberation Serif"/>
+          <w:b/>
+          <w:bCs/>
+          <w:u w:val="single"/>
+        </w:rPr>
+        <w:t>Machine Learning Algorithms</w:t>
+      </w:r>
+    </w:p>
+    <w:p>
+      <w:pPr>
+        <w:rPr>
+          <w:rFonts w:cs="Liberation Serif"/>
+          <w:b/>
+          <w:bCs/>
+          <w:u w:val="single"/>
+        </w:rPr>
+      </w:pPr>
+    </w:p>
+    <w:p>
+      <w:pPr>
+        <w:pStyle w:val="ListParagraph"/>
+        <w:numPr>
+          <w:ilvl w:val="0"/>
+          <w:numId w:val="6"/>
+        </w:numPr>
+        <w:rPr>
+          <w:rFonts w:cs="Liberation Serif"/>
+          <w:b/>
+          <w:bCs/>
+          <w:u w:val="single"/>
+        </w:rPr>
+      </w:pPr>
+      <w:r>
+        <w:rPr>
+          <w:rFonts w:cs="Liberation Serif"/>
+          <w:b/>
+          <w:bCs/>
+        </w:rPr>
+        <w:t>Logistic Regression</w:t>
+      </w:r>
+      <w:r>
+        <w:rPr>
+          <w:rFonts w:cs="Liberation Serif"/>
+          <w:b/>
+          <w:bCs/>
+        </w:rPr>
+        <w:t xml:space="preserve"> Classifier</w:t>
+      </w:r>
+    </w:p>
+    <w:p>
+      <w:pPr>
+        <w:pStyle w:val="ListParagraph"/>
+        <w:rPr>
+          <w:rFonts w:cs="Liberation Serif"/>
+          <w:b/>
+          <w:bCs/>
+          <w:u w:val="single"/>
+        </w:rPr>
+      </w:pPr>
+    </w:p>
+    <w:p>
+      <w:pPr>
+        <w:pStyle w:val="ListParagraph"/>
+      </w:pPr>
+      <w:r>
+        <w:t xml:space="preserve">It’s a classifier that </w:t>
+      </w:r>
+      <w:r>
+        <w:t>estimates discrete values</w:t>
+      </w:r>
+      <w:r>
+        <w:rPr>
+          <w:rStyle w:val="Strong"/>
+        </w:rPr>
+        <w:t xml:space="preserve"> </w:t>
+      </w:r>
+      <w:r>
+        <w:rPr>
+          <w:rStyle w:val="Strong"/>
+          <w:b w:val="0"/>
+        </w:rPr>
+        <w:t>(b</w:t>
+      </w:r>
+      <w:r>
+        <w:rPr>
+          <w:rStyle w:val="Strong"/>
+          <w:b w:val="0"/>
+        </w:rPr>
+        <w:t>inary values like 0/1, yes/no, true/false)</w:t>
+      </w:r>
+      <w:r>
+        <w:t xml:space="preserve"> based on a given s</w:t>
+      </w:r>
+      <w:r>
+        <w:t>et of an independent variables</w:t>
+      </w:r>
+      <w:r>
+        <w:t xml:space="preserve">. </w:t>
+      </w:r>
+      <w:r>
+        <w:t>It</w:t>
+      </w:r>
+      <w:r>
+        <w:t xml:space="preserve"> basically predicts the probability of occurrence of an event by fitting data to a </w:t>
+      </w:r>
+      <w:r>
+        <w:rPr>
+          <w:rStyle w:val="Emphasis"/>
+          <w:bCs/>
+          <w:i w:val="0"/>
+        </w:rPr>
+        <w:t>logistic</w:t>
+      </w:r>
+      <w:r>
+        <w:rPr>
+          <w:rStyle w:val="Emphasis"/>
+          <w:b/>
+          <w:bCs/>
+        </w:rPr>
+        <w:t xml:space="preserve"> </w:t>
+      </w:r>
+      <w:r>
+        <w:rPr>
+          <w:rStyle w:val="Emphasis"/>
+          <w:bCs/>
+          <w:i w:val="0"/>
+        </w:rPr>
+        <w:t>function</w:t>
+      </w:r>
+      <w:r>
+        <w:rPr>
+          <w:rStyle w:val="Strong"/>
+        </w:rPr>
+        <w:t>.</w:t>
+      </w:r>
+      <w:r>
+        <w:t xml:space="preserve"> Hence it is also known as</w:t>
+      </w:r>
+      <w:r>
+        <w:rPr>
+          <w:rStyle w:val="Strong"/>
+          <w:i/>
+          <w:iCs/>
+        </w:rPr>
+        <w:t xml:space="preserve"> </w:t>
+      </w:r>
+      <w:r>
+        <w:rPr>
+          <w:rStyle w:val="Strong"/>
+          <w:b w:val="0"/>
+          <w:iCs/>
+        </w:rPr>
+        <w:t>logistic regression</w:t>
+      </w:r>
+      <w:r>
+        <w:t>. The values obtained would always lie within 0 and 1 since it predicts the probability.</w:t>
+      </w:r>
+    </w:p>
+    <w:p>
+      <w:pPr>
+        <w:pStyle w:val="ListParagraph"/>
+        <w:rPr>
+          <w:rFonts w:cs="Liberation Serif"/>
+          <w:b/>
+          <w:bCs/>
+          <w:u w:val="single"/>
+        </w:rPr>
+      </w:pPr>
+    </w:p>
+    <w:p>
+      <w:pPr>
+        <w:pStyle w:val="ListParagraph"/>
+        <w:numPr>
+          <w:ilvl w:val="0"/>
+          <w:numId w:val="6"/>
+        </w:numPr>
+        <w:rPr>
+          <w:rFonts w:cs="Liberation Serif"/>
+          <w:b/>
+          <w:bCs/>
+          <w:u w:val="single"/>
+        </w:rPr>
+      </w:pPr>
+      <w:r>
+        <w:rPr>
+          <w:rFonts w:cs="Liberation Serif"/>
+          <w:b/>
+          <w:bCs/>
+        </w:rPr>
+        <w:t>K Nearest Neighbours</w:t>
+      </w:r>
+      <w:r>
+        <w:rPr>
+          <w:rFonts w:cs="Liberation Serif"/>
+          <w:b/>
+          <w:bCs/>
+        </w:rPr>
+        <w:t xml:space="preserve"> </w:t>
+      </w:r>
+      <w:r>
+        <w:rPr>
+          <w:rFonts w:cs="Liberation Serif"/>
+          <w:b/>
+          <w:bCs/>
+        </w:rPr>
+        <w:t>Classifier</w:t>
+      </w:r>
+    </w:p>
+    <w:p>
+      <w:pPr>
+        <w:pStyle w:val="ListParagraph"/>
+        <w:rPr>
+          <w:rFonts w:cs="Liberation Serif"/>
+          <w:b/>
+          <w:bCs/>
+          <w:u w:val="single"/>
+        </w:rPr>
+      </w:pPr>
+    </w:p>
+    <w:p>
+      <w:pPr>
+        <w:pStyle w:val="ListParagraph"/>
+        <w:rPr>
+          <w:rFonts w:cs="Liberation Serif"/>
+          <w:bCs/>
+        </w:rPr>
+      </w:pPr>
+      <w:r>
+        <w:rPr>
+          <w:rFonts w:cs="Liberation Serif"/>
+          <w:bCs/>
+        </w:rPr>
+        <w:t xml:space="preserve">K nearest </w:t>
+      </w:r>
+      <w:proofErr w:type="gramStart"/>
+      <w:r>
+        <w:rPr>
+          <w:rFonts w:cs="Liberation Serif"/>
+          <w:bCs/>
+        </w:rPr>
+        <w:t>neighbour</w:t>
+      </w:r>
+      <w:r>
+        <w:rPr>
+          <w:rFonts w:cs="Liberation Serif"/>
+          <w:bCs/>
+        </w:rPr>
+        <w:t>s</w:t>
+      </w:r>
+      <w:proofErr w:type="gramEnd"/>
+      <w:r>
+        <w:rPr>
+          <w:rFonts w:cs="Liberation Serif"/>
+          <w:bCs/>
+        </w:rPr>
+        <w:t xml:space="preserve"> </w:t>
+      </w:r>
+      <w:r>
+        <w:rPr>
+          <w:rFonts w:cs="Liberation Serif"/>
+          <w:bCs/>
+        </w:rPr>
+        <w:t xml:space="preserve">algorithm used for both classification and regression problems. It basically stores all available cases to classify the new cases by a majority vote of its k neighbours. The case assigned to the class is most common amongst its K nearest neighbours measured by a distance function (Euclidean, Manhattan, </w:t>
+      </w:r>
       <w:proofErr w:type="spellStart"/>
       <w:r>
         <w:rPr>
-          <w:b/>
-          <w:bCs/>
-          <w:u w:val="single"/>
-        </w:rPr>
-        <w:t>Preprocessing</w:t>
+          <w:rFonts w:cs="Liberation Serif"/>
+          <w:bCs/>
+        </w:rPr>
+        <w:t>Minkowski</w:t>
       </w:r>
       <w:proofErr w:type="spellEnd"/>
-    </w:p>
-    <w:p/>
-    <w:p>
-      <w:pPr>
-        <w:rPr>
-          <w:rFonts w:ascii="Liberation Sans" w:hAnsi="Liberation Sans"/>
+      <w:r>
+        <w:rPr>
+          <w:rFonts w:cs="Liberation Serif"/>
+          <w:bCs/>
+        </w:rPr>
+        <w:t>, and Hamming).</w:t>
+      </w:r>
+    </w:p>
+    <w:p>
+      <w:pPr>
+        <w:pStyle w:val="ListParagraph"/>
+        <w:rPr>
+          <w:rFonts w:cs="Liberation Serif"/>
+          <w:b/>
+          <w:bCs/>
+          <w:u w:val="single"/>
+        </w:rPr>
+      </w:pPr>
+    </w:p>
+    <w:p>
+      <w:pPr>
+        <w:pStyle w:val="ListParagraph"/>
+        <w:numPr>
+          <w:ilvl w:val="0"/>
+          <w:numId w:val="6"/>
+        </w:numPr>
+        <w:rPr>
+          <w:rFonts w:cs="Liberation Serif"/>
+          <w:b/>
+          <w:bCs/>
+          <w:u w:val="single"/>
+        </w:rPr>
+      </w:pPr>
+      <w:r>
+        <w:rPr>
+          <w:rFonts w:cs="Liberation Serif"/>
+          <w:b/>
+          <w:bCs/>
+        </w:rPr>
+        <w:t>Naïve</w:t>
+      </w:r>
+      <w:r>
+        <w:rPr>
+          <w:rFonts w:cs="Liberation Serif"/>
+          <w:b/>
+          <w:bCs/>
+        </w:rPr>
+        <w:t xml:space="preserve"> Bayes</w:t>
+      </w:r>
+      <w:r>
+        <w:rPr>
+          <w:rFonts w:cs="Liberation Serif"/>
+          <w:b/>
+          <w:bCs/>
+        </w:rPr>
+        <w:t xml:space="preserve"> </w:t>
+      </w:r>
+      <w:r>
+        <w:rPr>
+          <w:rFonts w:cs="Liberation Serif"/>
+          <w:b/>
+          <w:bCs/>
+        </w:rPr>
+        <w:t>Classifier</w:t>
+      </w:r>
+    </w:p>
+    <w:p>
+      <w:pPr>
+        <w:pStyle w:val="ListParagraph"/>
+        <w:rPr>
+          <w:rFonts w:cs="Liberation Serif"/>
+          <w:b/>
+          <w:bCs/>
+          <w:u w:val="single"/>
+        </w:rPr>
+      </w:pPr>
+    </w:p>
+    <w:p>
+      <w:pPr>
+        <w:pStyle w:val="ListParagraph"/>
+        <w:rPr>
+          <w:rFonts w:cs="Liberation Serif"/>
+          <w:bCs/>
+        </w:rPr>
+      </w:pPr>
+      <w:r>
+        <w:rPr>
+          <w:rFonts w:cs="Liberation Serif"/>
+          <w:bCs/>
+        </w:rPr>
+        <w:t xml:space="preserve">Naive Bayes classifies objects based on Bayes' Theorem with an assumption that the predictors (features) are independent of each other. Bayes theorem is a way to calculate posterior probability </w:t>
+      </w:r>
+      <w:proofErr w:type="gramStart"/>
+      <w:r>
+        <w:rPr>
+          <w:rFonts w:cs="Liberation Serif"/>
+          <w:bCs/>
+        </w:rPr>
+        <w:t>P(</w:t>
+      </w:r>
+      <w:proofErr w:type="spellStart"/>
+      <w:proofErr w:type="gramEnd"/>
+      <w:r>
+        <w:rPr>
+          <w:rFonts w:cs="Liberation Serif"/>
+          <w:bCs/>
+        </w:rPr>
+        <w:t>c|x</w:t>
+      </w:r>
+      <w:proofErr w:type="spellEnd"/>
+      <w:r>
+        <w:rPr>
+          <w:rFonts w:cs="Liberation Serif"/>
+          <w:bCs/>
+        </w:rPr>
+        <w:t>) from the P(c), P(x), P(</w:t>
+      </w:r>
+      <w:proofErr w:type="spellStart"/>
+      <w:r>
+        <w:rPr>
+          <w:rFonts w:cs="Liberation Serif"/>
+          <w:bCs/>
+        </w:rPr>
+        <w:t>x|c</w:t>
+      </w:r>
+      <w:proofErr w:type="spellEnd"/>
+      <w:r>
+        <w:rPr>
+          <w:rFonts w:cs="Liberation Serif"/>
+          <w:bCs/>
+        </w:rPr>
+        <w:t>). Naive Bayes is naive because it assumes the presence of a particular feature is completely unrelated to the presence of another, and each of them contributes to the posterior probability independently.</w:t>
+      </w:r>
+    </w:p>
+    <w:p>
+      <w:pPr>
+        <w:ind w:left="720"/>
+        <w:rPr>
+          <w:rFonts w:cs="Liberation Serif"/>
+          <w:b/>
+          <w:bCs/>
+          <w:u w:val="single"/>
+        </w:rPr>
+      </w:pPr>
+    </w:p>
+    <w:p>
+      <w:pPr>
+        <w:pStyle w:val="ListParagraph"/>
+        <w:numPr>
+          <w:ilvl w:val="0"/>
+          <w:numId w:val="6"/>
+        </w:numPr>
+        <w:rPr>
+          <w:rFonts w:cs="Liberation Serif"/>
+          <w:b/>
+          <w:bCs/>
+          <w:u w:val="single"/>
+        </w:rPr>
+      </w:pPr>
+      <w:r>
+        <w:rPr>
+          <w:rFonts w:cs="Liberation Serif"/>
+          <w:b/>
+          <w:bCs/>
+        </w:rPr>
+        <w:t xml:space="preserve">Decision Tree </w:t>
+      </w:r>
+      <w:r>
+        <w:rPr>
+          <w:rFonts w:cs="Liberation Serif"/>
+          <w:b/>
+          <w:bCs/>
+        </w:rPr>
+        <w:t>Classifier</w:t>
+      </w:r>
+    </w:p>
+    <w:p>
+      <w:pPr>
+        <w:rPr>
+          <w:rFonts w:cs="Liberation Serif"/>
+          <w:b/>
+          <w:bCs/>
+          <w:u w:val="single"/>
+        </w:rPr>
+      </w:pPr>
+    </w:p>
+    <w:p>
+      <w:pPr>
+        <w:ind w:left="720"/>
+        <w:rPr>
+          <w:rFonts w:cs="Liberation Serif"/>
+          <w:bCs/>
+        </w:rPr>
+      </w:pPr>
+      <w:r>
+        <w:rPr>
+          <w:rFonts w:cs="Liberation Serif"/>
+          <w:bCs/>
+        </w:rPr>
+        <w:t>Decision Tree</w:t>
+      </w:r>
+      <w:r>
+        <w:rPr>
+          <w:rFonts w:cs="Liberation Serif"/>
+          <w:bCs/>
+        </w:rPr>
+        <w:t xml:space="preserve"> makes decision with tree-like model. It splits the sample into two or more homogenous sets (leaves) based on the most significant differentiators in </w:t>
+      </w:r>
+      <w:r>
+        <w:rPr>
+          <w:rFonts w:cs="Liberation Serif"/>
+          <w:bCs/>
+        </w:rPr>
+        <w:t>the</w:t>
+      </w:r>
+      <w:r>
+        <w:rPr>
+          <w:rFonts w:cs="Liberation Serif"/>
+          <w:bCs/>
+        </w:rPr>
+        <w:t xml:space="preserve"> input variables. To choose a differentiator (predictor), the algorithm considers all features and does a binary split on them (for categorical data, split by cat</w:t>
+      </w:r>
+      <w:r>
+        <w:rPr>
+          <w:rFonts w:cs="Liberation Serif"/>
+          <w:bCs/>
+        </w:rPr>
+        <w:t>egory</w:t>
+      </w:r>
+      <w:r>
+        <w:rPr>
+          <w:rFonts w:cs="Liberation Serif"/>
+          <w:bCs/>
+        </w:rPr>
+        <w:t>; for continuous, pick a cut-off threshold). It will then choose the one with the least cost (i.e. highest accuracy), and repeats recursively, until it successfully splits the data in all leaves (or reaches the maximum depth).</w:t>
+      </w:r>
+    </w:p>
+    <w:p>
+      <w:pPr>
+        <w:pStyle w:val="ListParagraph"/>
+        <w:rPr>
+          <w:rFonts w:cs="Liberation Serif"/>
+          <w:b/>
+          <w:bCs/>
+          <w:u w:val="single"/>
+        </w:rPr>
+      </w:pPr>
+    </w:p>
+    <w:p>
+      <w:pPr>
+        <w:pStyle w:val="ListParagraph"/>
+        <w:numPr>
+          <w:ilvl w:val="0"/>
+          <w:numId w:val="6"/>
+        </w:numPr>
+        <w:rPr>
+          <w:rFonts w:cs="Liberation Serif"/>
+          <w:b/>
+          <w:bCs/>
+          <w:u w:val="single"/>
+        </w:rPr>
+      </w:pPr>
+      <w:r>
+        <w:rPr>
+          <w:rFonts w:cs="Liberation Serif"/>
+          <w:b/>
+          <w:bCs/>
+        </w:rPr>
+        <w:t>Random Forest</w:t>
+      </w:r>
+      <w:r>
+        <w:rPr>
+          <w:rFonts w:cs="Liberation Serif"/>
+          <w:b/>
+          <w:bCs/>
+        </w:rPr>
+        <w:t xml:space="preserve"> Tree </w:t>
+      </w:r>
+      <w:r>
+        <w:rPr>
+          <w:rFonts w:cs="Liberation Serif"/>
+          <w:b/>
+          <w:bCs/>
+        </w:rPr>
+        <w:t>Classifier</w:t>
+      </w:r>
+    </w:p>
+    <w:p>
+      <w:pPr>
+        <w:pStyle w:val="ListParagraph"/>
+        <w:rPr>
+          <w:rFonts w:cs="Liberation Serif"/>
+          <w:b/>
+          <w:bCs/>
+          <w:u w:val="single"/>
+        </w:rPr>
+      </w:pPr>
+    </w:p>
+    <w:p>
+      <w:pPr>
+        <w:pStyle w:val="ListParagraph"/>
+      </w:pPr>
+      <w:r>
+        <w:t>Random Forest Classifier</w:t>
+      </w:r>
+      <w:r>
+        <w:t xml:space="preserve"> is an ensemble</w:t>
+      </w:r>
+      <w:r>
+        <w:t xml:space="preserve"> (</w:t>
+      </w:r>
+      <w:r>
+        <w:t>algorithms which combines more than one algorithms of same or different kind for classifying objects</w:t>
+      </w:r>
+      <w:r>
+        <w:t>)</w:t>
+      </w:r>
+      <w:r>
+        <w:t xml:space="preserve"> tree-based learning algorithm. </w:t>
+      </w:r>
+      <w:r>
+        <w:t>RFC</w:t>
+      </w:r>
+      <w:r>
+        <w:t xml:space="preserve"> is a set of decision trees from randomly selected subset of training set. It </w:t>
+      </w:r>
+      <w:r>
+        <w:rPr>
+          <w:rStyle w:val="Strong"/>
+          <w:b w:val="0"/>
+        </w:rPr>
+        <w:t>aggregates the votes from different decision trees</w:t>
+      </w:r>
+      <w:r>
+        <w:t xml:space="preserve"> to decide the final class of the test object.</w:t>
+      </w:r>
+      <w:r>
+        <w:t xml:space="preserve"> Used for both </w:t>
+      </w:r>
+      <w:r>
+        <w:t>classification and regression</w:t>
+      </w:r>
+      <w:r>
+        <w:t>.</w:t>
+      </w:r>
+    </w:p>
+    <w:p>
+      <w:pPr>
+        <w:pStyle w:val="ListParagraph"/>
+        <w:rPr>
+          <w:rFonts w:cs="Liberation Serif"/>
+          <w:b/>
+          <w:bCs/>
+          <w:u w:val="single"/>
+        </w:rPr>
+      </w:pPr>
+    </w:p>
+    <w:p>
+      <w:pPr>
+        <w:pStyle w:val="ListParagraph"/>
+        <w:numPr>
+          <w:ilvl w:val="0"/>
+          <w:numId w:val="6"/>
+        </w:numPr>
+        <w:rPr>
+          <w:rFonts w:cs="Liberation Serif"/>
+          <w:b/>
+          <w:bCs/>
+          <w:u w:val="single"/>
+        </w:rPr>
+      </w:pPr>
+      <w:r>
+        <w:rPr>
+          <w:rFonts w:cs="Liberation Serif"/>
+          <w:b/>
+          <w:bCs/>
+        </w:rPr>
+        <w:t>Support Vector Machine</w:t>
+      </w:r>
+      <w:r>
+        <w:rPr>
+          <w:rFonts w:cs="Liberation Serif"/>
+          <w:b/>
+          <w:bCs/>
+        </w:rPr>
+        <w:t xml:space="preserve"> </w:t>
+      </w:r>
+      <w:r>
+        <w:rPr>
+          <w:rFonts w:cs="Liberation Serif"/>
+          <w:b/>
+          <w:bCs/>
+        </w:rPr>
+        <w:t>Classifier</w:t>
+      </w:r>
+    </w:p>
+    <w:p>
+      <w:pPr>
+        <w:pStyle w:val="ListParagraph"/>
+        <w:rPr>
+          <w:rFonts w:cs="Liberation Serif"/>
+          <w:b/>
+          <w:bCs/>
+        </w:rPr>
+      </w:pPr>
+    </w:p>
+    <w:p>
+      <w:pPr>
+        <w:pStyle w:val="ListParagraph"/>
+        <w:rPr>
+          <w:rFonts w:cs="Liberation Serif"/>
+          <w:bCs/>
+        </w:rPr>
+      </w:pPr>
+      <w:r>
+        <w:rPr>
+          <w:rFonts w:cs="Liberation Serif"/>
+          <w:bCs/>
+        </w:rPr>
+        <w:t>Support Vector Machine</w:t>
+      </w:r>
+      <w:r>
+        <w:rPr>
+          <w:rFonts w:cs="Liberation Serif"/>
+          <w:bCs/>
+        </w:rPr>
+        <w:t xml:space="preserve"> </w:t>
+      </w:r>
+      <w:r>
+        <w:rPr>
+          <w:rFonts w:cs="Liberation Serif"/>
+          <w:bCs/>
+        </w:rPr>
+        <w:t>is an</w:t>
+      </w:r>
+      <w:r>
+        <w:rPr>
+          <w:rFonts w:cs="Liberation Serif"/>
+          <w:bCs/>
+        </w:rPr>
+        <w:t xml:space="preserve"> algorithm which can be used for both classification and regression ch</w:t>
+      </w:r>
+      <w:r>
+        <w:rPr>
+          <w:rFonts w:cs="Liberation Serif"/>
+          <w:bCs/>
+        </w:rPr>
+        <w:t>allenges. However,</w:t>
+      </w:r>
+      <w:r>
+        <w:rPr>
+          <w:rFonts w:cs="Liberation Serif"/>
+          <w:bCs/>
+        </w:rPr>
+        <w:t xml:space="preserve"> it is mostly used in classification pro</w:t>
+      </w:r>
+      <w:r>
+        <w:rPr>
+          <w:rFonts w:cs="Liberation Serif"/>
+          <w:bCs/>
+        </w:rPr>
+        <w:t xml:space="preserve">blems. In the SVM algorithm, </w:t>
+      </w:r>
+      <w:r>
+        <w:rPr>
+          <w:rFonts w:cs="Liberation Serif"/>
+          <w:bCs/>
+        </w:rPr>
+        <w:t xml:space="preserve">each data item </w:t>
+      </w:r>
+      <w:r>
+        <w:rPr>
+          <w:rFonts w:cs="Liberation Serif"/>
+          <w:bCs/>
+        </w:rPr>
+        <w:t xml:space="preserve">is plotted </w:t>
+      </w:r>
+      <w:r>
+        <w:rPr>
+          <w:rFonts w:cs="Liberation Serif"/>
+          <w:bCs/>
+        </w:rPr>
+        <w:t>as a point in n-dimensional space (where n is number of features you have) with the value of each feature being the value of a particular coordin</w:t>
+      </w:r>
+      <w:r>
+        <w:rPr>
+          <w:rFonts w:cs="Liberation Serif"/>
+          <w:bCs/>
+        </w:rPr>
+        <w:t xml:space="preserve">ate. Then, </w:t>
+      </w:r>
+      <w:r>
+        <w:rPr>
+          <w:rFonts w:cs="Liberation Serif"/>
+          <w:bCs/>
+        </w:rPr>
+        <w:t>classification</w:t>
+      </w:r>
+      <w:r>
+        <w:rPr>
+          <w:rFonts w:cs="Liberation Serif"/>
+          <w:bCs/>
+        </w:rPr>
+        <w:t xml:space="preserve"> is performed</w:t>
+      </w:r>
+      <w:r>
+        <w:rPr>
+          <w:rFonts w:cs="Liberation Serif"/>
+          <w:bCs/>
+        </w:rPr>
+        <w:t xml:space="preserve"> by finding the hyper-plane that different</w:t>
+      </w:r>
+      <w:r>
+        <w:rPr>
+          <w:rFonts w:cs="Liberation Serif"/>
+          <w:bCs/>
+        </w:rPr>
+        <w:t>iates the two classes.</w:t>
+      </w:r>
+    </w:p>
+    <w:p>
+      <w:pPr>
+        <w:pStyle w:val="ListParagraph"/>
+        <w:rPr>
+          <w:rFonts w:cs="Liberation Serif"/>
+          <w:b/>
+          <w:bCs/>
+          <w:u w:val="single"/>
+        </w:rPr>
+      </w:pPr>
+    </w:p>
+    <w:p>
+      <w:pPr>
+        <w:rPr>
+          <w:rFonts w:cs="Liberation Serif"/>
+          <w:b/>
+          <w:bCs/>
+          <w:u w:val="single"/>
+        </w:rPr>
+      </w:pPr>
+    </w:p>
+    <w:p>
+      <w:pPr>
+        <w:rPr>
+          <w:rFonts w:cs="Liberation Serif"/>
+          <w:b/>
+          <w:bCs/>
+          <w:u w:val="single"/>
+        </w:rPr>
+      </w:pPr>
+      <w:r>
+        <w:rPr>
+          <w:rFonts w:cs="Liberation Serif"/>
+          <w:b/>
+          <w:bCs/>
+          <w:u w:val="single"/>
+        </w:rPr>
+        <w:t>Results</w:t>
+      </w:r>
+    </w:p>
+    <w:p>
+      <w:pPr>
+        <w:rPr>
+          <w:rFonts w:cs="Liberation Serif"/>
+          <w:b/>
+          <w:bCs/>
+          <w:u w:val="single"/>
+        </w:rPr>
+      </w:pPr>
+    </w:p>
+    <w:p>
+      <w:pPr>
+        <w:rPr>
+          <w:rFonts w:cs="Liberation Serif"/>
+          <w:b/>
+          <w:bCs/>
+          <w:u w:val="single"/>
+        </w:rPr>
+      </w:pPr>
+      <w:r>
+        <w:rPr>
+          <w:rFonts w:cs="Liberation Serif"/>
+          <w:b/>
+          <w:bCs/>
+          <w:u w:val="single"/>
+        </w:rPr>
+        <w:t>Conclusion</w:t>
+      </w:r>
+    </w:p>
+    <w:p>
+      <w:pPr>
+        <w:rPr>
+          <w:rFonts w:cs="Liberation Serif"/>
+        </w:rPr>
+      </w:pPr>
+    </w:p>
+    <w:p>
+      <w:pPr>
+        <w:rPr>
+          <w:rFonts w:cs="Liberation Serif"/>
+          <w:b/>
+          <w:u w:val="single"/>
+        </w:rPr>
+      </w:pPr>
+      <w:r>
+        <w:rPr>
+          <w:rFonts w:cs="Liberation Serif"/>
+          <w:b/>
+          <w:u w:val="single"/>
+        </w:rPr>
+        <w:t>Future Work</w:t>
+      </w:r>
+    </w:p>
+    <w:p>
+      <w:pPr>
+        <w:rPr>
+          <w:rFonts w:cs="Liberation Serif"/>
           <w:sz w:val="20"/>
         </w:rPr>
       </w:pPr>
-      <w:bookmarkStart w:id="0" w:name="_GoBack"/>
-      <w:bookmarkEnd w:id="0"/>
+    </w:p>
+    <w:p>
+      <w:pPr>
+        <w:rPr>
+          <w:rFonts w:cs="Liberation Serif"/>
+          <w:sz w:val="20"/>
+        </w:rPr>
+      </w:pPr>
+      <w:r>
+        <w:rPr>
+          <w:rFonts w:cs="Liberation Serif"/>
+          <w:sz w:val="20"/>
+        </w:rPr>
+        <w:t>Cross Validation</w:t>
+      </w:r>
     </w:p>
     <w:p>
       <w:pPr>
         <w:ind w:left="227"/>
+        <w:rPr>
+          <w:rFonts w:cs="Liberation Serif"/>
+        </w:rPr>
       </w:pPr>
     </w:p>
     <w:p>
       <w:pPr>
         <w:ind w:left="227"/>
-      </w:pPr>
-    </w:p>
-    <w:p/>
+        <w:rPr>
+          <w:rFonts w:cs="Liberation Serif"/>
+        </w:rPr>
+      </w:pPr>
+    </w:p>
+    <w:p>
+      <w:pPr>
+        <w:rPr>
+          <w:rFonts w:cs="Liberation Serif"/>
+        </w:rPr>
+      </w:pPr>
+    </w:p>
     <w:sectPr>
       <w:pgSz w:w="11906" w:h="16838"/>
       <w:pgMar w:top="1134" w:right="1134" w:bottom="1134" w:left="1134" w:header="0" w:footer="0" w:gutter="0"/>
@@ -629,6 +2120,92 @@
     </w:lvl>
   </w:abstractNum>
   <w:abstractNum w:abstractNumId="1">
+    <w:nsid w:val="0A0812A9"/>
+    <w:multiLevelType w:val="hybridMultilevel"/>
+    <w:tmpl w:val="03B0CF5E"/>
+    <w:lvl w:ilvl="0" w:tplc="4009000F">
+      <w:start w:val="1"/>
+      <w:numFmt w:val="decimal"/>
+      <w:lvlText w:val="%1."/>
+      <w:lvlJc w:val="left"/>
+      <w:pPr>
+        <w:ind w:left="720" w:hanging="360"/>
+      </w:pPr>
+    </w:lvl>
+    <w:lvl w:ilvl="1" w:tplc="40090019" w:tentative="1">
+      <w:start w:val="1"/>
+      <w:numFmt w:val="lowerLetter"/>
+      <w:lvlText w:val="%2."/>
+      <w:lvlJc w:val="left"/>
+      <w:pPr>
+        <w:ind w:left="1440" w:hanging="360"/>
+      </w:pPr>
+    </w:lvl>
+    <w:lvl w:ilvl="2" w:tplc="4009001B" w:tentative="1">
+      <w:start w:val="1"/>
+      <w:numFmt w:val="lowerRoman"/>
+      <w:lvlText w:val="%3."/>
+      <w:lvlJc w:val="right"/>
+      <w:pPr>
+        <w:ind w:left="2160" w:hanging="180"/>
+      </w:pPr>
+    </w:lvl>
+    <w:lvl w:ilvl="3" w:tplc="4009000F" w:tentative="1">
+      <w:start w:val="1"/>
+      <w:numFmt w:val="decimal"/>
+      <w:lvlText w:val="%4."/>
+      <w:lvlJc w:val="left"/>
+      <w:pPr>
+        <w:ind w:left="2880" w:hanging="360"/>
+      </w:pPr>
+    </w:lvl>
+    <w:lvl w:ilvl="4" w:tplc="40090019" w:tentative="1">
+      <w:start w:val="1"/>
+      <w:numFmt w:val="lowerLetter"/>
+      <w:lvlText w:val="%5."/>
+      <w:lvlJc w:val="left"/>
+      <w:pPr>
+        <w:ind w:left="3600" w:hanging="360"/>
+      </w:pPr>
+    </w:lvl>
+    <w:lvl w:ilvl="5" w:tplc="4009001B" w:tentative="1">
+      <w:start w:val="1"/>
+      <w:numFmt w:val="lowerRoman"/>
+      <w:lvlText w:val="%6."/>
+      <w:lvlJc w:val="right"/>
+      <w:pPr>
+        <w:ind w:left="4320" w:hanging="180"/>
+      </w:pPr>
+    </w:lvl>
+    <w:lvl w:ilvl="6" w:tplc="4009000F" w:tentative="1">
+      <w:start w:val="1"/>
+      <w:numFmt w:val="decimal"/>
+      <w:lvlText w:val="%7."/>
+      <w:lvlJc w:val="left"/>
+      <w:pPr>
+        <w:ind w:left="5040" w:hanging="360"/>
+      </w:pPr>
+    </w:lvl>
+    <w:lvl w:ilvl="7" w:tplc="40090019" w:tentative="1">
+      <w:start w:val="1"/>
+      <w:numFmt w:val="lowerLetter"/>
+      <w:lvlText w:val="%8."/>
+      <w:lvlJc w:val="left"/>
+      <w:pPr>
+        <w:ind w:left="5760" w:hanging="360"/>
+      </w:pPr>
+    </w:lvl>
+    <w:lvl w:ilvl="8" w:tplc="4009001B" w:tentative="1">
+      <w:start w:val="1"/>
+      <w:numFmt w:val="lowerRoman"/>
+      <w:lvlText w:val="%9."/>
+      <w:lvlJc w:val="right"/>
+      <w:pPr>
+        <w:ind w:left="6480" w:hanging="180"/>
+      </w:pPr>
+    </w:lvl>
+  </w:abstractNum>
+  <w:abstractNum w:abstractNumId="2">
     <w:nsid w:val="20B44AB0"/>
     <w:multiLevelType w:val="multilevel"/>
     <w:tmpl w:val="307200E8"/>
@@ -768,7 +2345,120 @@
       </w:rPr>
     </w:lvl>
   </w:abstractNum>
-  <w:abstractNum w:abstractNumId="2">
+  <w:abstractNum w:abstractNumId="3">
+    <w:nsid w:val="2237520D"/>
+    <w:multiLevelType w:val="hybridMultilevel"/>
+    <w:tmpl w:val="21064D8C"/>
+    <w:lvl w:ilvl="0" w:tplc="40090001">
+      <w:start w:val="1"/>
+      <w:numFmt w:val="bullet"/>
+      <w:lvlText w:val=""/>
+      <w:lvlJc w:val="left"/>
+      <w:pPr>
+        <w:ind w:left="720" w:hanging="360"/>
+      </w:pPr>
+      <w:rPr>
+        <w:rFonts w:ascii="Symbol" w:hAnsi="Symbol" w:hint="default"/>
+      </w:rPr>
+    </w:lvl>
+    <w:lvl w:ilvl="1" w:tplc="40090003" w:tentative="1">
+      <w:start w:val="1"/>
+      <w:numFmt w:val="bullet"/>
+      <w:lvlText w:val="o"/>
+      <w:lvlJc w:val="left"/>
+      <w:pPr>
+        <w:ind w:left="1440" w:hanging="360"/>
+      </w:pPr>
+      <w:rPr>
+        <w:rFonts w:ascii="Courier New" w:hAnsi="Courier New" w:cs="Courier New" w:hint="default"/>
+      </w:rPr>
+    </w:lvl>
+    <w:lvl w:ilvl="2" w:tplc="40090005" w:tentative="1">
+      <w:start w:val="1"/>
+      <w:numFmt w:val="bullet"/>
+      <w:lvlText w:val=""/>
+      <w:lvlJc w:val="left"/>
+      <w:pPr>
+        <w:ind w:left="2160" w:hanging="360"/>
+      </w:pPr>
+      <w:rPr>
+        <w:rFonts w:ascii="Wingdings" w:hAnsi="Wingdings" w:hint="default"/>
+      </w:rPr>
+    </w:lvl>
+    <w:lvl w:ilvl="3" w:tplc="40090001" w:tentative="1">
+      <w:start w:val="1"/>
+      <w:numFmt w:val="bullet"/>
+      <w:lvlText w:val=""/>
+      <w:lvlJc w:val="left"/>
+      <w:pPr>
+        <w:ind w:left="2880" w:hanging="360"/>
+      </w:pPr>
+      <w:rPr>
+        <w:rFonts w:ascii="Symbol" w:hAnsi="Symbol" w:hint="default"/>
+      </w:rPr>
+    </w:lvl>
+    <w:lvl w:ilvl="4" w:tplc="40090003" w:tentative="1">
+      <w:start w:val="1"/>
+      <w:numFmt w:val="bullet"/>
+      <w:lvlText w:val="o"/>
+      <w:lvlJc w:val="left"/>
+      <w:pPr>
+        <w:ind w:left="3600" w:hanging="360"/>
+      </w:pPr>
+      <w:rPr>
+        <w:rFonts w:ascii="Courier New" w:hAnsi="Courier New" w:cs="Courier New" w:hint="default"/>
+      </w:rPr>
+    </w:lvl>
+    <w:lvl w:ilvl="5" w:tplc="40090005" w:tentative="1">
+      <w:start w:val="1"/>
+      <w:numFmt w:val="bullet"/>
+      <w:lvlText w:val=""/>
+      <w:lvlJc w:val="left"/>
+      <w:pPr>
+        <w:ind w:left="4320" w:hanging="360"/>
+      </w:pPr>
+      <w:rPr>
+        <w:rFonts w:ascii="Wingdings" w:hAnsi="Wingdings" w:hint="default"/>
+      </w:rPr>
+    </w:lvl>
+    <w:lvl w:ilvl="6" w:tplc="40090001" w:tentative="1">
+      <w:start w:val="1"/>
+      <w:numFmt w:val="bullet"/>
+      <w:lvlText w:val=""/>
+      <w:lvlJc w:val="left"/>
+      <w:pPr>
+        <w:ind w:left="5040" w:hanging="360"/>
+      </w:pPr>
+      <w:rPr>
+        <w:rFonts w:ascii="Symbol" w:hAnsi="Symbol" w:hint="default"/>
+      </w:rPr>
+    </w:lvl>
+    <w:lvl w:ilvl="7" w:tplc="40090003" w:tentative="1">
+      <w:start w:val="1"/>
+      <w:numFmt w:val="bullet"/>
+      <w:lvlText w:val="o"/>
+      <w:lvlJc w:val="left"/>
+      <w:pPr>
+        <w:ind w:left="5760" w:hanging="360"/>
+      </w:pPr>
+      <w:rPr>
+        <w:rFonts w:ascii="Courier New" w:hAnsi="Courier New" w:cs="Courier New" w:hint="default"/>
+      </w:rPr>
+    </w:lvl>
+    <w:lvl w:ilvl="8" w:tplc="40090005" w:tentative="1">
+      <w:start w:val="1"/>
+      <w:numFmt w:val="bullet"/>
+      <w:lvlText w:val=""/>
+      <w:lvlJc w:val="left"/>
+      <w:pPr>
+        <w:ind w:left="6480" w:hanging="360"/>
+      </w:pPr>
+      <w:rPr>
+        <w:rFonts w:ascii="Wingdings" w:hAnsi="Wingdings" w:hint="default"/>
+      </w:rPr>
+    </w:lvl>
+  </w:abstractNum>
+  <w:abstractNum w:abstractNumId="4">
     <w:nsid w:val="2C0F0850"/>
     <w:multiLevelType w:val="multilevel"/>
     <w:tmpl w:val="47CA9BB0"/>
@@ -908,7 +2598,7 @@
       </w:rPr>
     </w:lvl>
   </w:abstractNum>
-  <w:abstractNum w:abstractNumId="3">
+  <w:abstractNum w:abstractNumId="5">
     <w:nsid w:val="633D6335"/>
     <w:multiLevelType w:val="multilevel"/>
     <w:tmpl w:val="43F0D07A"/>
@@ -1049,16 +2739,22 @@
     </w:lvl>
   </w:abstractNum>
   <w:num w:numId="1">
-    <w:abstractNumId w:val="3"/>
+    <w:abstractNumId w:val="5"/>
   </w:num>
   <w:num w:numId="2">
-    <w:abstractNumId w:val="2"/>
+    <w:abstractNumId w:val="4"/>
   </w:num>
   <w:num w:numId="3">
-    <w:abstractNumId w:val="1"/>
+    <w:abstractNumId w:val="2"/>
   </w:num>
   <w:num w:numId="4">
     <w:abstractNumId w:val="0"/>
+  </w:num>
+  <w:num w:numId="5">
+    <w:abstractNumId w:val="1"/>
+  </w:num>
+  <w:num w:numId="6">
+    <w:abstractNumId w:val="3"/>
   </w:num>
 </w:numbering>
 </file>
@@ -1351,6 +3047,43 @@
   <w:style w:type="numbering" w:customStyle="1" w:styleId="Bullet">
     <w:name w:val="Bullet •"/>
     <w:qFormat/>
+  </w:style>
+  <w:style w:type="paragraph" w:styleId="ListParagraph">
+    <w:name w:val="List Paragraph"/>
+    <w:basedOn w:val="Normal"/>
+    <w:uiPriority w:val="34"/>
+    <w:qFormat/>
+    <w:rsid w:val="006A2204"/>
+    <w:pPr>
+      <w:ind w:left="720"/>
+      <w:contextualSpacing/>
+    </w:pPr>
+    <w:rPr>
+      <w:rFonts w:cs="Mangal"/>
+      <w:szCs w:val="21"/>
+    </w:rPr>
+  </w:style>
+  <w:style w:type="character" w:styleId="Strong">
+    <w:name w:val="Strong"/>
+    <w:basedOn w:val="DefaultParagraphFont"/>
+    <w:uiPriority w:val="22"/>
+    <w:qFormat/>
+    <w:rsid w:val="00913C7A"/>
+    <w:rPr>
+      <w:b/>
+      <w:bCs/>
+    </w:rPr>
+  </w:style>
+  <w:style w:type="character" w:styleId="Emphasis">
+    <w:name w:val="Emphasis"/>
+    <w:basedOn w:val="DefaultParagraphFont"/>
+    <w:uiPriority w:val="20"/>
+    <w:qFormat/>
+    <w:rsid w:val="00913C7A"/>
+    <w:rPr>
+      <w:i/>
+      <w:iCs/>
+    </w:rPr>
   </w:style>
 </w:styles>
 </file>

--- a/Report.docx
+++ b/Report.docx
@@ -33,35 +33,35 @@
           <w:u w:val="single"/>
         </w:rPr>
       </w:pPr>
-      <w:bookmarkStart w:id="0" w:name="_GoBack"/>
-      <w:bookmarkEnd w:id="0"/>
-    </w:p>
-    <w:p>
-      <w:pPr>
-        <w:rPr>
-          <w:rFonts w:cs="Liberation Serif"/>
-          <w:b/>
-          <w:bCs/>
-          <w:u w:val="single"/>
-        </w:rPr>
-      </w:pPr>
-    </w:p>
-    <w:p>
-      <w:pPr>
-        <w:rPr>
-          <w:rFonts w:cs="Liberation Serif"/>
-          <w:b/>
-          <w:bCs/>
-          <w:u w:val="single"/>
-        </w:rPr>
-      </w:pPr>
-    </w:p>
-    <w:p>
-      <w:pPr>
-        <w:rPr>
-          <w:rFonts w:cs="Liberation Serif"/>
-          <w:b/>
-          <w:bCs/>
+    </w:p>
+    <w:p>
+      <w:pPr>
+        <w:rPr>
+          <w:rFonts w:cs="Liberation Serif"/>
+          <w:b/>
+          <w:bCs/>
+          <w:u w:val="single"/>
+        </w:rPr>
+      </w:pPr>
+    </w:p>
+    <w:p>
+      <w:pPr>
+        <w:rPr>
+          <w:rFonts w:cs="Liberation Serif"/>
+          <w:b/>
+          <w:bCs/>
+          <w:u w:val="single"/>
+        </w:rPr>
+      </w:pPr>
+    </w:p>
+    <w:p>
+      <w:pPr>
+        <w:rPr>
+          <w:rFonts w:cs="Liberation Serif"/>
+          <w:b/>
+          <w:bCs/>
+          <w:sz w:val="28"/>
+          <w:szCs w:val="28"/>
           <w:u w:val="single"/>
         </w:rPr>
       </w:pPr>
@@ -69,12 +69,14 @@
         <w:rPr>
           <w:rFonts w:cs="Liberation Serif"/>
           <w:noProof/>
+          <w:sz w:val="28"/>
+          <w:szCs w:val="28"/>
           <w:lang w:eastAsia="en-IN" w:bidi="ar-SA"/>
         </w:rPr>
         <mc:AlternateContent>
           <mc:Choice Requires="wps">
             <w:drawing>
-              <wp:anchor distT="0" distB="0" distL="0" distR="0" simplePos="0" relativeHeight="2" behindDoc="0" locked="0" layoutInCell="0" allowOverlap="1" wp14:anchorId="7109B638" wp14:editId="1CA085D8">
+              <wp:anchor distT="0" distB="0" distL="0" distR="0" simplePos="0" relativeHeight="2" behindDoc="0" locked="0" layoutInCell="0" allowOverlap="1" wp14:anchorId="3292AAE3" wp14:editId="3FB28CE6">
                 <wp:simplePos x="0" y="0"/>
                 <wp:positionH relativeFrom="column">
                   <wp:posOffset>0</wp:posOffset>
@@ -162,6 +164,8 @@
           <w:rFonts w:cs="Liberation Serif"/>
           <w:b/>
           <w:bCs/>
+          <w:sz w:val="28"/>
+          <w:szCs w:val="28"/>
           <w:u w:val="single"/>
         </w:rPr>
         <w:t>Introduction/ Business Problem</w:t>
@@ -305,14 +309,12 @@
         </w:rPr>
         <w:t xml:space="preserve">Our motivation is to use the weather, location and road condition data provided in the dataset, made available by the Seattle Department </w:t>
       </w:r>
-      <w:proofErr w:type="gramStart"/>
-      <w:r>
-        <w:rPr>
-          <w:rFonts w:cs="Liberation Serif"/>
-        </w:rPr>
-        <w:t>Of</w:t>
-      </w:r>
-      <w:proofErr w:type="gramEnd"/>
+      <w:r>
+        <w:rPr>
+          <w:rFonts w:cs="Liberation Serif"/>
+        </w:rPr>
+        <w:t>of</w:t>
+      </w:r>
       <w:r>
         <w:rPr>
           <w:rFonts w:cs="Liberation Serif"/>
@@ -333,14 +335,16 @@
           <w:rFonts w:cs="Liberation Serif"/>
           <w:b/>
           <w:bCs/>
-          <w:u w:val="single"/>
-        </w:rPr>
-      </w:pPr>
-      <w:r>
-        <w:rPr>
-          <w:rFonts w:cs="Liberation Serif"/>
-          <w:b/>
-          <w:bCs/>
+          <w:sz w:val="28"/>
+          <w:u w:val="single"/>
+        </w:rPr>
+      </w:pPr>
+      <w:r>
+        <w:rPr>
+          <w:rFonts w:cs="Liberation Serif"/>
+          <w:b/>
+          <w:bCs/>
+          <w:sz w:val="28"/>
           <w:u w:val="single"/>
         </w:rPr>
         <w:t>Data Understanding</w:t>
@@ -643,14 +647,16 @@
           <w:rFonts w:cs="Liberation Serif"/>
           <w:b/>
           <w:bCs/>
-          <w:u w:val="single"/>
-        </w:rPr>
-      </w:pPr>
-      <w:r>
-        <w:rPr>
-          <w:rFonts w:cs="Liberation Serif"/>
-          <w:b/>
-          <w:bCs/>
+          <w:sz w:val="28"/>
+          <w:u w:val="single"/>
+        </w:rPr>
+      </w:pPr>
+      <w:r>
+        <w:rPr>
+          <w:rFonts w:cs="Liberation Serif"/>
+          <w:b/>
+          <w:bCs/>
+          <w:sz w:val="28"/>
           <w:u w:val="single"/>
         </w:rPr>
         <w:t xml:space="preserve">Data </w:t>
@@ -660,6 +666,7 @@
           <w:rFonts w:cs="Liberation Serif"/>
           <w:b/>
           <w:bCs/>
+          <w:sz w:val="28"/>
           <w:u w:val="single"/>
         </w:rPr>
         <w:t>Pre-processing</w:t>
@@ -767,7 +774,415 @@
           <w:rFonts w:cs="Liberation Serif"/>
           <w:b/>
           <w:bCs/>
-          <w:u w:val="single"/>
+        </w:rPr>
+      </w:pPr>
+    </w:p>
+    <w:p>
+      <w:pPr>
+        <w:pStyle w:val="ListParagraph"/>
+        <w:rPr>
+          <w:rFonts w:cs="Liberation Serif"/>
+          <w:bCs/>
+        </w:rPr>
+      </w:pPr>
+      <w:r>
+        <w:rPr>
+          <w:rFonts w:cs="Liberation Serif"/>
+          <w:bCs/>
+        </w:rPr>
+        <w:t>Columns containing descriptions and identification numbers that would not help in the classification are dropped from the dataset to reduce the</w:t>
+      </w:r>
+      <w:r>
+        <w:rPr>
+          <w:rFonts w:cs="Liberation Serif"/>
+          <w:bCs/>
+        </w:rPr>
+        <w:t xml:space="preserve"> complexity and</w:t>
+      </w:r>
+      <w:r>
+        <w:rPr>
+          <w:rFonts w:cs="Liberation Serif"/>
+          <w:bCs/>
+        </w:rPr>
+        <w:t xml:space="preserve"> dimensionality of the dataset.</w:t>
+      </w:r>
+      <w:r>
+        <w:rPr>
+          <w:rFonts w:cs="Liberation Serif"/>
+          <w:bCs/>
+        </w:rPr>
+        <w:t xml:space="preserve"> </w:t>
+      </w:r>
+      <w:r>
+        <w:rPr>
+          <w:rFonts w:cs="Liberation Serif"/>
+          <w:bCs/>
+        </w:rPr>
+        <w:t>'OBJECTID',</w:t>
+      </w:r>
+      <w:r>
+        <w:rPr>
+          <w:rFonts w:cs="Liberation Serif"/>
+          <w:bCs/>
+        </w:rPr>
+        <w:t xml:space="preserve"> </w:t>
+      </w:r>
+      <w:r>
+        <w:rPr>
+          <w:rFonts w:cs="Liberation Serif"/>
+          <w:bCs/>
+        </w:rPr>
+        <w:t>'INCKEY'</w:t>
+      </w:r>
+      <w:r>
+        <w:rPr>
+          <w:rFonts w:cs="Liberation Serif"/>
+          <w:bCs/>
+        </w:rPr>
+        <w:t>,</w:t>
+      </w:r>
+      <w:r>
+        <w:rPr>
+          <w:rFonts w:cs="Liberation Serif"/>
+          <w:bCs/>
+        </w:rPr>
+        <w:t xml:space="preserve"> </w:t>
+      </w:r>
+      <w:r>
+        <w:rPr>
+          <w:rFonts w:cs="Liberation Serif"/>
+          <w:bCs/>
+        </w:rPr>
+        <w:t>'COLDETKEY',</w:t>
+      </w:r>
+      <w:r>
+        <w:rPr>
+          <w:rFonts w:cs="Liberation Serif"/>
+          <w:bCs/>
+        </w:rPr>
+        <w:t xml:space="preserve"> </w:t>
+      </w:r>
+      <w:r>
+        <w:rPr>
+          <w:rFonts w:cs="Liberation Serif"/>
+          <w:bCs/>
+        </w:rPr>
+        <w:t>'REPORTNO',</w:t>
+      </w:r>
+      <w:r>
+        <w:rPr>
+          <w:rFonts w:cs="Liberation Serif"/>
+          <w:bCs/>
+        </w:rPr>
+        <w:t xml:space="preserve"> </w:t>
+      </w:r>
+      <w:r>
+        <w:rPr>
+          <w:rFonts w:cs="Liberation Serif"/>
+          <w:bCs/>
+        </w:rPr>
+        <w:t>'ST</w:t>
+      </w:r>
+      <w:r>
+        <w:rPr>
+          <w:rFonts w:cs="Liberation Serif"/>
+          <w:bCs/>
+        </w:rPr>
+        <w:t>ATUS',</w:t>
+      </w:r>
+      <w:r>
+        <w:rPr>
+          <w:rFonts w:cs="Liberation Serif"/>
+          <w:bCs/>
+        </w:rPr>
+        <w:t xml:space="preserve"> </w:t>
+      </w:r>
+      <w:r>
+        <w:rPr>
+          <w:rFonts w:cs="Liberation Serif"/>
+          <w:bCs/>
+        </w:rPr>
+        <w:t>'INTKEY',</w:t>
+      </w:r>
+      <w:r>
+        <w:rPr>
+          <w:rFonts w:cs="Liberation Serif"/>
+          <w:bCs/>
+        </w:rPr>
+        <w:t xml:space="preserve"> </w:t>
+      </w:r>
+      <w:r>
+        <w:rPr>
+          <w:rFonts w:cs="Liberation Serif"/>
+          <w:bCs/>
+        </w:rPr>
+        <w:t>'EXCEPTRSNCODE'</w:t>
+      </w:r>
+      <w:r>
+        <w:rPr>
+          <w:rFonts w:cs="Liberation Serif"/>
+          <w:bCs/>
+        </w:rPr>
+        <w:t xml:space="preserve"> and more belong to this category</w:t>
+      </w:r>
+      <w:r>
+        <w:rPr>
+          <w:rFonts w:cs="Liberation Serif"/>
+          <w:bCs/>
+        </w:rPr>
+        <w:t>.</w:t>
+      </w:r>
+      <w:r>
+        <w:rPr>
+          <w:rFonts w:cs="Liberation Serif"/>
+          <w:bCs/>
+        </w:rPr>
+        <w:t xml:space="preserve"> Certain other categorical features were removed as they had a large number of distinct values, example: ‘LOCATION’</w:t>
+      </w:r>
+      <w:r>
+        <w:rPr>
+          <w:rFonts w:cs="Liberation Serif"/>
+          <w:bCs/>
+        </w:rPr>
+        <w:t>.</w:t>
+      </w:r>
+    </w:p>
+    <w:p>
+      <w:pPr>
+        <w:pStyle w:val="ListParagraph"/>
+        <w:rPr>
+          <w:rFonts w:cs="Liberation Serif"/>
+          <w:bCs/>
+        </w:rPr>
+      </w:pPr>
+    </w:p>
+    <w:p>
+      <w:pPr>
+        <w:pStyle w:val="ListParagraph"/>
+        <w:rPr>
+          <w:rFonts w:cs="Liberation Serif"/>
+          <w:bCs/>
+        </w:rPr>
+      </w:pPr>
+      <w:r>
+        <w:rPr>
+          <w:rFonts w:cs="Liberation Serif"/>
+          <w:bCs/>
+        </w:rPr>
+        <w:t xml:space="preserve">After </w:t>
+      </w:r>
+      <w:r>
+        <w:rPr>
+          <w:rFonts w:cs="Liberation Serif"/>
+          <w:bCs/>
+        </w:rPr>
+        <w:t>performing</w:t>
+      </w:r>
+      <w:r>
+        <w:rPr>
+          <w:rFonts w:cs="Liberation Serif"/>
+          <w:bCs/>
+        </w:rPr>
+        <w:t xml:space="preserve"> this step, the dime</w:t>
+      </w:r>
+      <w:r>
+        <w:rPr>
+          <w:rFonts w:cs="Liberation Serif"/>
+          <w:bCs/>
+        </w:rPr>
+        <w:t>nsionality dropped from 37 to 18</w:t>
+      </w:r>
+      <w:r>
+        <w:rPr>
+          <w:rFonts w:cs="Liberation Serif"/>
+          <w:bCs/>
+        </w:rPr>
+        <w:t>.</w:t>
+      </w:r>
+    </w:p>
+    <w:p>
+      <w:pPr>
+        <w:pStyle w:val="ListParagraph"/>
+        <w:jc w:val="center"/>
+        <w:rPr>
+          <w:rFonts w:cs="Liberation Serif"/>
+          <w:bCs/>
+        </w:rPr>
+      </w:pPr>
+      <w:r>
+        <w:rPr>
+          <w:noProof/>
+          <w:lang w:eastAsia="en-IN" w:bidi="ar-SA"/>
+        </w:rPr>
+        <w:drawing>
+          <wp:inline distT="0" distB="0" distL="0" distR="0" wp14:anchorId="484DF05C" wp14:editId="4837B8ED">
+            <wp:extent cx="3079342" cy="172528"/>
+            <wp:effectExtent l="0" t="0" r="0" b="0"/>
+            <wp:docPr id="9" name="Picture 9"/>
+            <wp:cNvGraphicFramePr>
+              <a:graphicFrameLocks xmlns:a="http://schemas.openxmlformats.org/drawingml/2006/main" noChangeAspect="1"/>
+            </wp:cNvGraphicFramePr>
+            <a:graphic xmlns:a="http://schemas.openxmlformats.org/drawingml/2006/main">
+              <a:graphicData uri="http://schemas.openxmlformats.org/drawingml/2006/picture">
+                <pic:pic xmlns:pic="http://schemas.openxmlformats.org/drawingml/2006/picture">
+                  <pic:nvPicPr>
+                    <pic:cNvPr id="0" name=""/>
+                    <pic:cNvPicPr/>
+                  </pic:nvPicPr>
+                  <pic:blipFill rotWithShape="1">
+                    <a:blip r:embed="rId6"/>
+                    <a:srcRect t="70149"/>
+                    <a:stretch/>
+                  </pic:blipFill>
+                  <pic:spPr bwMode="auto">
+                    <a:xfrm>
+                      <a:off x="0" y="0"/>
+                      <a:ext cx="3095625" cy="173440"/>
+                    </a:xfrm>
+                    <a:prstGeom prst="rect">
+                      <a:avLst/>
+                    </a:prstGeom>
+                    <a:ln>
+                      <a:noFill/>
+                    </a:ln>
+                    <a:extLst>
+                      <a:ext uri="{53640926-AAD7-44D8-BBD7-CCE9431645EC}">
+                        <a14:shadowObscured xmlns:a14="http://schemas.microsoft.com/office/drawing/2010/main"/>
+                      </a:ext>
+                    </a:extLst>
+                  </pic:spPr>
+                </pic:pic>
+              </a:graphicData>
+            </a:graphic>
+          </wp:inline>
+        </w:drawing>
+      </w:r>
+    </w:p>
+    <w:p>
+      <w:pPr>
+        <w:pStyle w:val="ListParagraph"/>
+        <w:jc w:val="center"/>
+        <w:rPr>
+          <w:rFonts w:cs="Liberation Serif"/>
+          <w:bCs/>
+        </w:rPr>
+      </w:pPr>
+      <w:r>
+        <w:rPr>
+          <w:rFonts w:cs="Liberation Serif"/>
+          <w:bCs/>
+        </w:rPr>
+        <w:t>|</w:t>
+      </w:r>
+    </w:p>
+    <w:p>
+      <w:pPr>
+        <w:pStyle w:val="ListParagraph"/>
+        <w:jc w:val="center"/>
+        <w:rPr>
+          <w:rFonts w:cs="Liberation Serif"/>
+          <w:bCs/>
+        </w:rPr>
+      </w:pPr>
+      <w:r>
+        <w:rPr>
+          <w:rFonts w:cs="Liberation Serif"/>
+          <w:bCs/>
+        </w:rPr>
+        <w:t>|</w:t>
+      </w:r>
+    </w:p>
+    <w:p>
+      <w:pPr>
+        <w:pStyle w:val="ListParagraph"/>
+        <w:jc w:val="center"/>
+        <w:rPr>
+          <w:rFonts w:cs="Liberation Serif"/>
+          <w:bCs/>
+        </w:rPr>
+      </w:pPr>
+      <w:r>
+        <w:rPr>
+          <w:rFonts w:cs="Liberation Serif"/>
+          <w:bCs/>
+        </w:rPr>
+        <w:t>V</w:t>
+      </w:r>
+    </w:p>
+    <w:p>
+      <w:pPr>
+        <w:pStyle w:val="ListParagraph"/>
+        <w:jc w:val="center"/>
+        <w:rPr>
+          <w:rFonts w:cs="Liberation Serif"/>
+          <w:bCs/>
+        </w:rPr>
+      </w:pPr>
+      <w:r>
+        <w:rPr>
+          <w:noProof/>
+          <w:lang w:eastAsia="en-IN" w:bidi="ar-SA"/>
+        </w:rPr>
+        <w:drawing>
+          <wp:inline distT="0" distB="0" distL="0" distR="0" wp14:anchorId="6129C644" wp14:editId="3A04F203">
+            <wp:extent cx="2958860" cy="198407"/>
+            <wp:effectExtent l="0" t="0" r="0" b="0"/>
+            <wp:docPr id="10" name="Picture 10"/>
+            <wp:cNvGraphicFramePr>
+              <a:graphicFrameLocks xmlns:a="http://schemas.openxmlformats.org/drawingml/2006/main" noChangeAspect="1"/>
+            </wp:cNvGraphicFramePr>
+            <a:graphic xmlns:a="http://schemas.openxmlformats.org/drawingml/2006/main">
+              <a:graphicData uri="http://schemas.openxmlformats.org/drawingml/2006/picture">
+                <pic:pic xmlns:pic="http://schemas.openxmlformats.org/drawingml/2006/picture">
+                  <pic:nvPicPr>
+                    <pic:cNvPr id="0" name=""/>
+                    <pic:cNvPicPr/>
+                  </pic:nvPicPr>
+                  <pic:blipFill rotWithShape="1">
+                    <a:blip r:embed="rId7"/>
+                    <a:srcRect l="-1630" t="3" r="8423" b="-4"/>
+                    <a:stretch/>
+                  </pic:blipFill>
+                  <pic:spPr bwMode="auto">
+                    <a:xfrm>
+                      <a:off x="0" y="0"/>
+                      <a:ext cx="2982990" cy="200025"/>
+                    </a:xfrm>
+                    <a:prstGeom prst="rect">
+                      <a:avLst/>
+                    </a:prstGeom>
+                    <a:ln>
+                      <a:noFill/>
+                    </a:ln>
+                    <a:extLst>
+                      <a:ext uri="{53640926-AAD7-44D8-BBD7-CCE9431645EC}">
+                        <a14:shadowObscured xmlns:a14="http://schemas.microsoft.com/office/drawing/2010/main"/>
+                      </a:ext>
+                    </a:extLst>
+                  </pic:spPr>
+                </pic:pic>
+              </a:graphicData>
+            </a:graphic>
+          </wp:inline>
+        </w:drawing>
+      </w:r>
+    </w:p>
+    <w:p>
+      <w:pPr>
+        <w:pStyle w:val="ListParagraph"/>
+        <w:jc w:val="center"/>
+        <w:rPr>
+          <w:rFonts w:cs="Liberation Serif"/>
+          <w:bCs/>
+        </w:rPr>
+      </w:pPr>
+    </w:p>
+    <w:p>
+      <w:pPr>
+        <w:pStyle w:val="ListParagraph"/>
+        <w:rPr>
+          <w:rFonts w:cs="Liberation Serif"/>
+          <w:bCs/>
         </w:rPr>
       </w:pPr>
     </w:p>
@@ -780,9 +1195,7 @@
         </w:numPr>
         <w:rPr>
           <w:rFonts w:cs="Liberation Serif"/>
-          <w:b/>
-          <w:bCs/>
-          <w:u w:val="single"/>
+          <w:bCs/>
         </w:rPr>
       </w:pPr>
       <w:r>
@@ -792,6 +1205,372 @@
           <w:bCs/>
         </w:rPr>
         <w:t>Identification and handling missing values</w:t>
+      </w:r>
+    </w:p>
+    <w:p>
+      <w:pPr>
+        <w:pStyle w:val="ListParagraph"/>
+        <w:rPr>
+          <w:rFonts w:cs="Liberation Serif"/>
+          <w:b/>
+          <w:bCs/>
+        </w:rPr>
+      </w:pPr>
+    </w:p>
+    <w:p>
+      <w:pPr>
+        <w:pStyle w:val="ListParagraph"/>
+        <w:rPr>
+          <w:rFonts w:cs="Liberation Serif"/>
+          <w:bCs/>
+        </w:rPr>
+      </w:pPr>
+      <w:r>
+        <w:rPr>
+          <w:rFonts w:cs="Liberation Serif"/>
+          <w:bCs/>
+        </w:rPr>
+        <w:t>To identify columns and rows with missing values is the next step. Empty boxes, ‘Unknown’ and ‘Other’ were values considered as missing values. These were replaced with NA to make the dataset uniform.</w:t>
+      </w:r>
+      <w:r>
+        <w:rPr>
+          <w:rFonts w:cs="Liberation Serif"/>
+          <w:bCs/>
+        </w:rPr>
+        <w:t xml:space="preserve"> </w:t>
+      </w:r>
+    </w:p>
+    <w:p>
+      <w:pPr>
+        <w:pStyle w:val="ListParagraph"/>
+        <w:rPr>
+          <w:rFonts w:cs="Liberation Serif"/>
+          <w:bCs/>
+        </w:rPr>
+      </w:pPr>
+    </w:p>
+    <w:p>
+      <w:pPr>
+        <w:pStyle w:val="ListParagraph"/>
+        <w:jc w:val="center"/>
+        <w:rPr>
+          <w:rFonts w:cs="Liberation Serif"/>
+          <w:bCs/>
+        </w:rPr>
+      </w:pPr>
+      <w:r>
+        <w:rPr>
+          <w:noProof/>
+          <w:lang w:eastAsia="en-IN" w:bidi="ar-SA"/>
+        </w:rPr>
+        <w:drawing>
+          <wp:inline distT="0" distB="0" distL="0" distR="0" wp14:anchorId="72540CF3" wp14:editId="1D81BCAB">
+            <wp:extent cx="3524250" cy="609600"/>
+            <wp:effectExtent l="0" t="0" r="0" b="0"/>
+            <wp:docPr id="11" name="Picture 11"/>
+            <wp:cNvGraphicFramePr>
+              <a:graphicFrameLocks xmlns:a="http://schemas.openxmlformats.org/drawingml/2006/main" noChangeAspect="1"/>
+            </wp:cNvGraphicFramePr>
+            <a:graphic xmlns:a="http://schemas.openxmlformats.org/drawingml/2006/main">
+              <a:graphicData uri="http://schemas.openxmlformats.org/drawingml/2006/picture">
+                <pic:pic xmlns:pic="http://schemas.openxmlformats.org/drawingml/2006/picture">
+                  <pic:nvPicPr>
+                    <pic:cNvPr id="0" name=""/>
+                    <pic:cNvPicPr/>
+                  </pic:nvPicPr>
+                  <pic:blipFill>
+                    <a:blip r:embed="rId8"/>
+                    <a:stretch>
+                      <a:fillRect/>
+                    </a:stretch>
+                  </pic:blipFill>
+                  <pic:spPr>
+                    <a:xfrm>
+                      <a:off x="0" y="0"/>
+                      <a:ext cx="3524250" cy="609600"/>
+                    </a:xfrm>
+                    <a:prstGeom prst="rect">
+                      <a:avLst/>
+                    </a:prstGeom>
+                  </pic:spPr>
+                </pic:pic>
+              </a:graphicData>
+            </a:graphic>
+          </wp:inline>
+        </w:drawing>
+      </w:r>
+    </w:p>
+    <w:p>
+      <w:pPr>
+        <w:pStyle w:val="ListParagraph"/>
+        <w:rPr>
+          <w:rFonts w:cs="Liberation Serif"/>
+          <w:bCs/>
+        </w:rPr>
+      </w:pPr>
+    </w:p>
+    <w:p>
+      <w:pPr>
+        <w:pStyle w:val="ListParagraph"/>
+        <w:rPr>
+          <w:rFonts w:cs="Liberation Serif"/>
+          <w:bCs/>
+        </w:rPr>
+      </w:pPr>
+      <w:r>
+        <w:rPr>
+          <w:rFonts w:cs="Liberation Serif"/>
+          <w:bCs/>
+        </w:rPr>
+        <w:t>Columns</w:t>
+      </w:r>
+      <w:r>
+        <w:rPr>
+          <w:rFonts w:cs="Liberation Serif"/>
+          <w:bCs/>
+        </w:rPr>
+        <w:t xml:space="preserve"> (</w:t>
+      </w:r>
+      <w:r>
+        <w:rPr>
+          <w:rFonts w:cs="Liberation Serif"/>
+          <w:bCs/>
+        </w:rPr>
+        <w:t>"INATTENTIONIND","PEDROWNOTGRNT",</w:t>
+      </w:r>
+      <w:proofErr w:type="gramStart"/>
+      <w:r>
+        <w:rPr>
+          <w:rFonts w:cs="Liberation Serif"/>
+          <w:bCs/>
+        </w:rPr>
+        <w:t>"</w:t>
+      </w:r>
+      <w:proofErr w:type="gramEnd"/>
+      <w:r>
+        <w:rPr>
+          <w:rFonts w:cs="Liberation Serif"/>
+          <w:bCs/>
+        </w:rPr>
+        <w:t>SPEEDING"</w:t>
+      </w:r>
+      <w:r>
+        <w:rPr>
+          <w:rFonts w:cs="Liberation Serif"/>
+          <w:bCs/>
+        </w:rPr>
+        <w:t>)</w:t>
+      </w:r>
+      <w:r>
+        <w:rPr>
+          <w:rFonts w:cs="Liberation Serif"/>
+          <w:bCs/>
+        </w:rPr>
+        <w:t xml:space="preserve"> which had more than 20% of it</w:t>
+      </w:r>
+      <w:r>
+        <w:rPr>
+          <w:rFonts w:cs="Liberation Serif"/>
+          <w:bCs/>
+        </w:rPr>
+        <w:t xml:space="preserve">s values missing were noted </w:t>
+      </w:r>
+      <w:r>
+        <w:rPr>
+          <w:rFonts w:cs="Liberation Serif"/>
+          <w:bCs/>
+        </w:rPr>
+        <w:t>down and were dropped. For columns</w:t>
+      </w:r>
+      <w:r>
+        <w:rPr>
+          <w:rFonts w:cs="Liberation Serif"/>
+          <w:bCs/>
+        </w:rPr>
+        <w:t xml:space="preserve"> (</w:t>
+      </w:r>
+      <w:r>
+        <w:rPr>
+          <w:rFonts w:cs="Liberation Serif"/>
+          <w:bCs/>
+        </w:rPr>
+        <w:t>"X","Y"</w:t>
+      </w:r>
+      <w:r>
+        <w:rPr>
+          <w:rFonts w:cs="Liberation Serif"/>
+          <w:bCs/>
+        </w:rPr>
+        <w:t>,"COLLISIONTYPE","JUNCTIONTYPE"….</w:t>
+      </w:r>
+      <w:r>
+        <w:rPr>
+          <w:rFonts w:cs="Liberation Serif"/>
+          <w:bCs/>
+        </w:rPr>
+        <w:t>)</w:t>
+      </w:r>
+      <w:r>
+        <w:rPr>
+          <w:rFonts w:cs="Liberation Serif"/>
+          <w:bCs/>
+        </w:rPr>
+        <w:t xml:space="preserve"> which had less than 20% of its values missing, t</w:t>
+      </w:r>
+      <w:r>
+        <w:rPr>
+          <w:rFonts w:cs="Liberation Serif"/>
+          <w:bCs/>
+        </w:rPr>
+        <w:t>he respective rows were removed since m</w:t>
+      </w:r>
+      <w:r>
+        <w:rPr>
+          <w:rFonts w:cs="Liberation Serif"/>
+          <w:bCs/>
+        </w:rPr>
+        <w:t>ost of the columns in this dataset are categorical type</w:t>
+      </w:r>
+      <w:r>
+        <w:rPr>
+          <w:rFonts w:cs="Liberation Serif"/>
+          <w:bCs/>
+        </w:rPr>
+        <w:t xml:space="preserve">, </w:t>
+      </w:r>
+      <w:r>
+        <w:rPr>
+          <w:rFonts w:cs="Liberation Serif"/>
+          <w:bCs/>
+        </w:rPr>
+        <w:t xml:space="preserve">goal was to not impute the non-numerical columns; hence it did not make sense to replace the values. </w:t>
+      </w:r>
+    </w:p>
+    <w:p>
+      <w:pPr>
+        <w:pStyle w:val="ListParagraph"/>
+        <w:rPr>
+          <w:rFonts w:cs="Liberation Serif"/>
+          <w:bCs/>
+        </w:rPr>
+      </w:pPr>
+    </w:p>
+    <w:p>
+      <w:pPr>
+        <w:pStyle w:val="ListParagraph"/>
+        <w:rPr>
+          <w:rFonts w:cs="Liberation Serif"/>
+          <w:bCs/>
+        </w:rPr>
+      </w:pPr>
+      <w:r>
+        <w:rPr>
+          <w:rFonts w:cs="Liberation Serif"/>
+          <w:bCs/>
+        </w:rPr>
+        <w:t xml:space="preserve">Once the above two </w:t>
+      </w:r>
+      <w:r>
+        <w:rPr>
+          <w:rFonts w:cs="Liberation Serif"/>
+          <w:bCs/>
+        </w:rPr>
+        <w:t>strategies</w:t>
+      </w:r>
+      <w:r>
+        <w:rPr>
+          <w:rFonts w:cs="Liberation Serif"/>
+          <w:bCs/>
+        </w:rPr>
+        <w:t xml:space="preserve"> were performed, the dataset reduced from having </w:t>
+      </w:r>
+      <w:r>
+        <w:rPr>
+          <w:rFonts w:cs="Liberation Serif"/>
+          <w:bCs/>
+        </w:rPr>
+        <w:t>194673</w:t>
+      </w:r>
+      <w:r>
+        <w:rPr>
+          <w:rFonts w:cs="Liberation Serif"/>
+          <w:bCs/>
+        </w:rPr>
+        <w:t xml:space="preserve"> rows and 15 columns to having </w:t>
+      </w:r>
+      <w:r>
+        <w:rPr>
+          <w:rFonts w:cs="Liberation Serif"/>
+          <w:bCs/>
+        </w:rPr>
+        <w:t>143747</w:t>
+      </w:r>
+      <w:r>
+        <w:rPr>
+          <w:rFonts w:cs="Liberation Serif"/>
+          <w:bCs/>
+        </w:rPr>
+        <w:t xml:space="preserve"> rows and 15 columns.</w:t>
+      </w:r>
+    </w:p>
+    <w:p>
+      <w:pPr>
+        <w:pStyle w:val="ListParagraph"/>
+        <w:rPr>
+          <w:rFonts w:cs="Liberation Serif"/>
+          <w:bCs/>
+        </w:rPr>
+      </w:pPr>
+    </w:p>
+    <w:p>
+      <w:pPr>
+        <w:pStyle w:val="ListParagraph"/>
+        <w:jc w:val="center"/>
+        <w:rPr>
+          <w:rFonts w:cs="Liberation Serif"/>
+          <w:bCs/>
+        </w:rPr>
+      </w:pPr>
+      <w:r>
+        <w:rPr>
+          <w:noProof/>
+          <w:lang w:eastAsia="en-IN" w:bidi="ar-SA"/>
+        </w:rPr>
+        <w:drawing>
+          <wp:inline distT="0" distB="0" distL="0" distR="0" wp14:anchorId="649B5F4B" wp14:editId="37A3A566">
+            <wp:extent cx="3048000" cy="361950"/>
+            <wp:effectExtent l="0" t="0" r="0" b="0"/>
+            <wp:docPr id="12" name="Picture 12"/>
+            <wp:cNvGraphicFramePr>
+              <a:graphicFrameLocks xmlns:a="http://schemas.openxmlformats.org/drawingml/2006/main" noChangeAspect="1"/>
+            </wp:cNvGraphicFramePr>
+            <a:graphic xmlns:a="http://schemas.openxmlformats.org/drawingml/2006/main">
+              <a:graphicData uri="http://schemas.openxmlformats.org/drawingml/2006/picture">
+                <pic:pic xmlns:pic="http://schemas.openxmlformats.org/drawingml/2006/picture">
+                  <pic:nvPicPr>
+                    <pic:cNvPr id="0" name=""/>
+                    <pic:cNvPicPr/>
+                  </pic:nvPicPr>
+                  <pic:blipFill>
+                    <a:blip r:embed="rId9"/>
+                    <a:stretch>
+                      <a:fillRect/>
+                    </a:stretch>
+                  </pic:blipFill>
+                  <pic:spPr>
+                    <a:xfrm>
+                      <a:off x="0" y="0"/>
+                      <a:ext cx="3048000" cy="361950"/>
+                    </a:xfrm>
+                    <a:prstGeom prst="rect">
+                      <a:avLst/>
+                    </a:prstGeom>
+                  </pic:spPr>
+                </pic:pic>
+              </a:graphicData>
+            </a:graphic>
+          </wp:inline>
+        </w:drawing>
       </w:r>
     </w:p>
     <w:p>
@@ -829,6 +1608,330 @@
     </w:p>
     <w:p>
       <w:pPr>
+        <w:rPr>
+          <w:rFonts w:cs="Liberation Serif"/>
+          <w:b/>
+          <w:bCs/>
+          <w:u w:val="single"/>
+        </w:rPr>
+      </w:pPr>
+    </w:p>
+    <w:p>
+      <w:pPr>
+        <w:ind w:left="720"/>
+        <w:rPr>
+          <w:rFonts w:cs="Liberation Serif"/>
+          <w:bCs/>
+        </w:rPr>
+      </w:pPr>
+      <w:r>
+        <w:rPr>
+          <w:rFonts w:cs="Liberation Serif"/>
+          <w:bCs/>
+        </w:rPr>
+        <w:t xml:space="preserve">With the above two </w:t>
+      </w:r>
+      <w:r>
+        <w:rPr>
+          <w:rFonts w:cs="Liberation Serif"/>
+          <w:bCs/>
+        </w:rPr>
+        <w:t>p</w:t>
+      </w:r>
+      <w:r>
+        <w:rPr>
+          <w:rFonts w:cs="Liberation Serif"/>
+          <w:bCs/>
+        </w:rPr>
+        <w:t>re</w:t>
+      </w:r>
+      <w:r>
+        <w:rPr>
+          <w:rFonts w:cs="Liberation Serif"/>
+          <w:bCs/>
+        </w:rPr>
+        <w:t>-</w:t>
+      </w:r>
+      <w:r>
+        <w:rPr>
+          <w:rFonts w:cs="Liberation Serif"/>
+          <w:bCs/>
+        </w:rPr>
+        <w:t>processing</w:t>
+      </w:r>
+      <w:r>
+        <w:rPr>
+          <w:rFonts w:cs="Liberation Serif"/>
+          <w:bCs/>
+        </w:rPr>
+        <w:t xml:space="preserve"> steps complete, a dataset</w:t>
+      </w:r>
+      <w:r>
+        <w:rPr>
+          <w:rFonts w:cs="Liberation Serif"/>
+          <w:bCs/>
+        </w:rPr>
+        <w:t xml:space="preserve"> (</w:t>
+      </w:r>
+      <w:r>
+        <w:rPr>
+          <w:rFonts w:cs="Liberation Serif"/>
+          <w:bCs/>
+        </w:rPr>
+        <w:t>143747</w:t>
+      </w:r>
+      <w:r>
+        <w:rPr>
+          <w:rFonts w:cs="Liberation Serif"/>
+          <w:bCs/>
+        </w:rPr>
+        <w:t xml:space="preserve"> rows)</w:t>
+      </w:r>
+      <w:r>
+        <w:rPr>
+          <w:rFonts w:cs="Liberation Serif"/>
+          <w:bCs/>
+        </w:rPr>
+        <w:t xml:space="preserve"> with </w:t>
+      </w:r>
+      <w:r>
+        <w:rPr>
+          <w:rFonts w:cs="Liberation Serif"/>
+          <w:bCs/>
+        </w:rPr>
+        <w:t>94821</w:t>
+      </w:r>
+      <w:r>
+        <w:rPr>
+          <w:rFonts w:cs="Liberation Serif"/>
+          <w:bCs/>
+        </w:rPr>
+        <w:t xml:space="preserve"> rows for severity code 1 and </w:t>
+      </w:r>
+      <w:r>
+        <w:rPr>
+          <w:rFonts w:cs="Liberation Serif"/>
+          <w:bCs/>
+        </w:rPr>
+        <w:t>48926</w:t>
+      </w:r>
+      <w:r>
+        <w:rPr>
+          <w:rFonts w:cs="Liberation Serif"/>
+          <w:bCs/>
+        </w:rPr>
+        <w:t xml:space="preserve"> rows </w:t>
+      </w:r>
+      <w:r>
+        <w:rPr>
+          <w:rFonts w:cs="Liberation Serif"/>
+          <w:bCs/>
+        </w:rPr>
+        <w:t>for</w:t>
+      </w:r>
+      <w:r>
+        <w:rPr>
+          <w:rFonts w:cs="Liberation Serif"/>
+          <w:bCs/>
+        </w:rPr>
+        <w:t xml:space="preserve"> severity code 2 is obtained.</w:t>
+      </w:r>
+      <w:r>
+        <w:rPr>
+          <w:rFonts w:cs="Liberation Serif"/>
+          <w:bCs/>
+        </w:rPr>
+        <w:t xml:space="preserve"> Training a</w:t>
+      </w:r>
+      <w:r>
+        <w:rPr>
+          <w:rFonts w:cs="Liberation Serif"/>
+          <w:bCs/>
+        </w:rPr>
+        <w:t>n</w:t>
+      </w:r>
+      <w:r>
+        <w:rPr>
+          <w:rFonts w:cs="Liberation Serif"/>
+          <w:bCs/>
+        </w:rPr>
+        <w:t xml:space="preserve"> algorithm on an unbalanced dataset w.r.t the target category will </w:t>
+      </w:r>
+      <w:r>
+        <w:rPr>
+          <w:rFonts w:cs="Liberation Serif"/>
+          <w:bCs/>
+        </w:rPr>
+        <w:t>result in a biased model. The model will have learnt more about one the category that has more data. In order to prevent this, a new</w:t>
+      </w:r>
+      <w:r>
+        <w:rPr>
+          <w:rFonts w:cs="Liberation Serif"/>
+          <w:bCs/>
+        </w:rPr>
+        <w:t xml:space="preserve"> balanced</w:t>
+      </w:r>
+      <w:r>
+        <w:rPr>
+          <w:rFonts w:cs="Liberation Serif"/>
+          <w:bCs/>
+        </w:rPr>
+        <w:t xml:space="preserve"> dataset</w:t>
+      </w:r>
+      <w:r>
+        <w:rPr>
+          <w:rFonts w:cs="Liberation Serif"/>
+          <w:bCs/>
+        </w:rPr>
+        <w:t xml:space="preserve"> (</w:t>
+      </w:r>
+      <w:r>
+        <w:rPr>
+          <w:rFonts w:cs="Liberation Serif"/>
+          <w:bCs/>
+        </w:rPr>
+        <w:t>97852</w:t>
+      </w:r>
+      <w:r>
+        <w:rPr>
+          <w:rFonts w:cs="Liberation Serif"/>
+          <w:bCs/>
+        </w:rPr>
+        <w:t xml:space="preserve"> </w:t>
+      </w:r>
+      <w:r>
+        <w:rPr>
+          <w:rFonts w:cs="Liberation Serif"/>
+          <w:bCs/>
+        </w:rPr>
+        <w:t>rows</w:t>
+      </w:r>
+      <w:r>
+        <w:rPr>
+          <w:rFonts w:cs="Liberation Serif"/>
+          <w:bCs/>
+        </w:rPr>
+        <w:t>)</w:t>
+      </w:r>
+      <w:r>
+        <w:rPr>
+          <w:rFonts w:cs="Liberation Serif"/>
+          <w:bCs/>
+        </w:rPr>
+        <w:t xml:space="preserve"> is created by</w:t>
+      </w:r>
+      <w:r>
+        <w:rPr>
+          <w:rFonts w:cs="Liberation Serif"/>
+          <w:bCs/>
+        </w:rPr>
+        <w:t xml:space="preserve"> random</w:t>
+      </w:r>
+      <w:r>
+        <w:rPr>
+          <w:rFonts w:cs="Liberation Serif"/>
+          <w:bCs/>
+        </w:rPr>
+        <w:t>ly</w:t>
+      </w:r>
+      <w:r>
+        <w:rPr>
+          <w:rFonts w:cs="Liberation Serif"/>
+          <w:bCs/>
+        </w:rPr>
+        <w:t xml:space="preserve"> sampling out </w:t>
+      </w:r>
+      <w:r>
+        <w:rPr>
+          <w:rFonts w:cs="Liberation Serif"/>
+          <w:bCs/>
+        </w:rPr>
+        <w:t>48926</w:t>
+      </w:r>
+      <w:r>
+        <w:rPr>
+          <w:rFonts w:cs="Liberation Serif"/>
+          <w:bCs/>
+        </w:rPr>
+        <w:t xml:space="preserve"> rows with severity code 2 and then concatenating it with 48926 rows with severity code 1. </w:t>
+      </w:r>
+      <w:r>
+        <w:rPr>
+          <w:rFonts w:cs="Liberation Serif"/>
+          <w:bCs/>
+        </w:rPr>
+        <w:t>The dataset is then shuffled</w:t>
+      </w:r>
+      <w:r>
+        <w:rPr>
+          <w:rFonts w:cs="Liberation Serif"/>
+          <w:bCs/>
+        </w:rPr>
+        <w:t xml:space="preserve"> to randomize the rows.</w:t>
+      </w:r>
+    </w:p>
+    <w:p>
+      <w:pPr>
+        <w:ind w:left="720"/>
+        <w:rPr>
+          <w:rFonts w:cs="Liberation Serif"/>
+          <w:bCs/>
+        </w:rPr>
+      </w:pPr>
+    </w:p>
+    <w:p>
+      <w:pPr>
+        <w:ind w:left="720"/>
+        <w:jc w:val="center"/>
+        <w:rPr>
+          <w:rFonts w:cs="Liberation Serif"/>
+          <w:bCs/>
+        </w:rPr>
+      </w:pPr>
+      <w:r>
+        <w:rPr>
+          <w:noProof/>
+          <w:lang w:eastAsia="en-IN" w:bidi="ar-SA"/>
+        </w:rPr>
+        <w:drawing>
+          <wp:inline distT="0" distB="0" distL="0" distR="0" wp14:anchorId="0AC1A169" wp14:editId="30CEED55">
+            <wp:extent cx="3228975" cy="381000"/>
+            <wp:effectExtent l="0" t="0" r="9525" b="0"/>
+            <wp:docPr id="13" name="Picture 13"/>
+            <wp:cNvGraphicFramePr>
+              <a:graphicFrameLocks xmlns:a="http://schemas.openxmlformats.org/drawingml/2006/main" noChangeAspect="1"/>
+            </wp:cNvGraphicFramePr>
+            <a:graphic xmlns:a="http://schemas.openxmlformats.org/drawingml/2006/main">
+              <a:graphicData uri="http://schemas.openxmlformats.org/drawingml/2006/picture">
+                <pic:pic xmlns:pic="http://schemas.openxmlformats.org/drawingml/2006/picture">
+                  <pic:nvPicPr>
+                    <pic:cNvPr id="0" name=""/>
+                    <pic:cNvPicPr/>
+                  </pic:nvPicPr>
+                  <pic:blipFill>
+                    <a:blip r:embed="rId10"/>
+                    <a:stretch>
+                      <a:fillRect/>
+                    </a:stretch>
+                  </pic:blipFill>
+                  <pic:spPr>
+                    <a:xfrm>
+                      <a:off x="0" y="0"/>
+                      <a:ext cx="3228975" cy="381000"/>
+                    </a:xfrm>
+                    <a:prstGeom prst="rect">
+                      <a:avLst/>
+                    </a:prstGeom>
+                  </pic:spPr>
+                </pic:pic>
+              </a:graphicData>
+            </a:graphic>
+          </wp:inline>
+        </w:drawing>
+      </w:r>
+    </w:p>
+    <w:p>
+      <w:pPr>
         <w:pStyle w:val="ListParagraph"/>
         <w:rPr>
           <w:rFonts w:cs="Liberation Serif"/>
@@ -873,6 +1976,200 @@
     </w:p>
     <w:p>
       <w:pPr>
+        <w:ind w:left="720"/>
+        <w:rPr>
+          <w:rFonts w:cs="Liberation Serif"/>
+          <w:bCs/>
+        </w:rPr>
+      </w:pPr>
+      <w:r>
+        <w:rPr>
+          <w:rFonts w:cs="Liberation Serif"/>
+          <w:bCs/>
+        </w:rPr>
+        <w:t>The dataset is split into two datasets, X and Y, where Y contains the target feature (SEVERITYCODE) and X contains all the independent features/variables.</w:t>
+      </w:r>
+    </w:p>
+    <w:p>
+      <w:pPr>
+        <w:rPr>
+          <w:rFonts w:cs="Liberation Serif"/>
+          <w:b/>
+          <w:bCs/>
+          <w:u w:val="single"/>
+        </w:rPr>
+      </w:pPr>
+    </w:p>
+    <w:p>
+      <w:pPr>
+        <w:ind w:left="720"/>
+        <w:rPr>
+          <w:rFonts w:cs="Liberation Serif"/>
+          <w:bCs/>
+        </w:rPr>
+      </w:pPr>
+      <w:r>
+        <w:rPr>
+          <w:rFonts w:cs="Liberation Serif"/>
+          <w:bCs/>
+        </w:rPr>
+        <w:lastRenderedPageBreak/>
+        <w:t xml:space="preserve">Machine Learning models are trained only on numerical data; hence all categorical features </w:t>
+      </w:r>
+      <w:r>
+        <w:rPr>
+          <w:rFonts w:cs="Liberation Serif"/>
+          <w:bCs/>
+        </w:rPr>
+        <w:t xml:space="preserve">in the dataset </w:t>
+      </w:r>
+      <w:r>
+        <w:rPr>
+          <w:rFonts w:cs="Liberation Serif"/>
+          <w:bCs/>
+        </w:rPr>
+        <w:t xml:space="preserve">have to be encoded so that the algorithms can be trained on those features. </w:t>
+      </w:r>
+      <w:r>
+        <w:rPr>
+          <w:rFonts w:cs="Liberation Serif"/>
+          <w:bCs/>
+        </w:rPr>
+        <w:t>The ‘</w:t>
+      </w:r>
+      <w:proofErr w:type="spellStart"/>
+      <w:r>
+        <w:rPr>
+          <w:rFonts w:cs="Liberation Serif"/>
+          <w:bCs/>
+        </w:rPr>
+        <w:t>get_dummies</w:t>
+      </w:r>
+      <w:proofErr w:type="spellEnd"/>
+      <w:r>
+        <w:rPr>
+          <w:rFonts w:cs="Liberation Serif"/>
+          <w:bCs/>
+        </w:rPr>
+        <w:t xml:space="preserve">’ method from </w:t>
+      </w:r>
+      <w:proofErr w:type="gramStart"/>
+      <w:r>
+        <w:rPr>
+          <w:rFonts w:cs="Liberation Serif"/>
+          <w:bCs/>
+        </w:rPr>
+        <w:t>pandas</w:t>
+      </w:r>
+      <w:proofErr w:type="gramEnd"/>
+      <w:r>
+        <w:rPr>
+          <w:rFonts w:cs="Liberation Serif"/>
+          <w:bCs/>
+        </w:rPr>
+        <w:t xml:space="preserve"> library is used to convert/encode each </w:t>
+      </w:r>
+      <w:r>
+        <w:rPr>
+          <w:rFonts w:cs="Liberation Serif"/>
+          <w:bCs/>
+        </w:rPr>
+        <w:t>and every categorical feature. After application, number of features in</w:t>
+      </w:r>
+      <w:r>
+        <w:rPr>
+          <w:rFonts w:cs="Liberation Serif"/>
+          <w:bCs/>
+        </w:rPr>
+        <w:t xml:space="preserve"> dataset X </w:t>
+      </w:r>
+      <w:r>
+        <w:rPr>
+          <w:rFonts w:cs="Liberation Serif"/>
+          <w:bCs/>
+        </w:rPr>
+        <w:t>increased</w:t>
+      </w:r>
+      <w:r>
+        <w:rPr>
+          <w:rFonts w:cs="Liberation Serif"/>
+          <w:bCs/>
+        </w:rPr>
+        <w:t xml:space="preserve"> from 14 to 50.</w:t>
+      </w:r>
+    </w:p>
+    <w:p>
+      <w:pPr>
+        <w:ind w:left="720"/>
+        <w:rPr>
+          <w:rFonts w:cs="Liberation Serif"/>
+          <w:bCs/>
+        </w:rPr>
+      </w:pPr>
+    </w:p>
+    <w:p>
+      <w:pPr>
+        <w:ind w:left="720"/>
+        <w:jc w:val="center"/>
+        <w:rPr>
+          <w:rFonts w:cs="Liberation Serif"/>
+          <w:bCs/>
+        </w:rPr>
+      </w:pPr>
+      <w:r>
+        <w:rPr>
+          <w:noProof/>
+          <w:lang w:eastAsia="en-IN" w:bidi="ar-SA"/>
+        </w:rPr>
+        <w:drawing>
+          <wp:inline distT="0" distB="0" distL="0" distR="0" wp14:anchorId="00A80CED" wp14:editId="2BDAC8DF">
+            <wp:extent cx="5943600" cy="1867535"/>
+            <wp:effectExtent l="0" t="0" r="0" b="0"/>
+            <wp:docPr id="14" name="Picture 14"/>
+            <wp:cNvGraphicFramePr>
+              <a:graphicFrameLocks xmlns:a="http://schemas.openxmlformats.org/drawingml/2006/main" noChangeAspect="1"/>
+            </wp:cNvGraphicFramePr>
+            <a:graphic xmlns:a="http://schemas.openxmlformats.org/drawingml/2006/main">
+              <a:graphicData uri="http://schemas.openxmlformats.org/drawingml/2006/picture">
+                <pic:pic xmlns:pic="http://schemas.openxmlformats.org/drawingml/2006/picture">
+                  <pic:nvPicPr>
+                    <pic:cNvPr id="0" name=""/>
+                    <pic:cNvPicPr/>
+                  </pic:nvPicPr>
+                  <pic:blipFill>
+                    <a:blip r:embed="rId11"/>
+                    <a:stretch>
+                      <a:fillRect/>
+                    </a:stretch>
+                  </pic:blipFill>
+                  <pic:spPr>
+                    <a:xfrm>
+                      <a:off x="0" y="0"/>
+                      <a:ext cx="5943600" cy="1867535"/>
+                    </a:xfrm>
+                    <a:prstGeom prst="rect">
+                      <a:avLst/>
+                    </a:prstGeom>
+                  </pic:spPr>
+                </pic:pic>
+              </a:graphicData>
+            </a:graphic>
+          </wp:inline>
+        </w:drawing>
+      </w:r>
+    </w:p>
+    <w:p>
+      <w:pPr>
+        <w:rPr>
+          <w:rFonts w:cs="Liberation Serif"/>
+          <w:b/>
+          <w:bCs/>
+          <w:u w:val="single"/>
+        </w:rPr>
+      </w:pPr>
+    </w:p>
+    <w:p>
+      <w:pPr>
         <w:pStyle w:val="ListParagraph"/>
         <w:numPr>
           <w:ilvl w:val="0"/>
@@ -891,7 +2188,6 @@
           <w:b/>
           <w:bCs/>
         </w:rPr>
-        <w:lastRenderedPageBreak/>
         <w:t>Splitting into training and te</w:t>
       </w:r>
       <w:r>
@@ -901,6 +2197,193 @@
           <w:bCs/>
         </w:rPr>
         <w:t>sting datasets</w:t>
+      </w:r>
+    </w:p>
+    <w:p>
+      <w:pPr>
+        <w:rPr>
+          <w:rFonts w:cs="Liberation Serif"/>
+          <w:b/>
+          <w:bCs/>
+          <w:u w:val="single"/>
+        </w:rPr>
+      </w:pPr>
+    </w:p>
+    <w:p>
+      <w:pPr>
+        <w:ind w:left="720"/>
+        <w:rPr>
+          <w:rFonts w:cs="Liberation Serif"/>
+          <w:bCs/>
+        </w:rPr>
+      </w:pPr>
+      <w:r>
+        <w:rPr>
+          <w:rFonts w:cs="Liberation Serif"/>
+          <w:bCs/>
+        </w:rPr>
+        <w:t xml:space="preserve">The datasets X and Y are split into </w:t>
+      </w:r>
+      <w:proofErr w:type="spellStart"/>
+      <w:r>
+        <w:rPr>
+          <w:rFonts w:cs="Liberation Serif"/>
+          <w:bCs/>
+        </w:rPr>
+        <w:t>X_train</w:t>
+      </w:r>
+      <w:proofErr w:type="spellEnd"/>
+      <w:r>
+        <w:rPr>
+          <w:rFonts w:cs="Liberation Serif"/>
+          <w:bCs/>
+        </w:rPr>
+        <w:t xml:space="preserve">, </w:t>
+      </w:r>
+      <w:proofErr w:type="spellStart"/>
+      <w:r>
+        <w:rPr>
+          <w:rFonts w:cs="Liberation Serif"/>
+          <w:bCs/>
+        </w:rPr>
+        <w:t>Y_train</w:t>
+      </w:r>
+      <w:proofErr w:type="spellEnd"/>
+      <w:r>
+        <w:rPr>
+          <w:rFonts w:cs="Liberation Serif"/>
+          <w:bCs/>
+        </w:rPr>
+        <w:t xml:space="preserve">, </w:t>
+      </w:r>
+      <w:proofErr w:type="spellStart"/>
+      <w:r>
+        <w:rPr>
+          <w:rFonts w:cs="Liberation Serif"/>
+          <w:bCs/>
+        </w:rPr>
+        <w:t>X_test</w:t>
+      </w:r>
+      <w:proofErr w:type="gramStart"/>
+      <w:r>
+        <w:rPr>
+          <w:rFonts w:cs="Liberation Serif"/>
+          <w:bCs/>
+        </w:rPr>
+        <w:t>,and</w:t>
+      </w:r>
+      <w:proofErr w:type="spellEnd"/>
+      <w:proofErr w:type="gramEnd"/>
+      <w:r>
+        <w:rPr>
+          <w:rFonts w:cs="Liberation Serif"/>
+          <w:bCs/>
+        </w:rPr>
+        <w:t xml:space="preserve"> </w:t>
+      </w:r>
+      <w:proofErr w:type="spellStart"/>
+      <w:r>
+        <w:rPr>
+          <w:rFonts w:cs="Liberation Serif"/>
+          <w:bCs/>
+        </w:rPr>
+        <w:t>Y_test</w:t>
+      </w:r>
+      <w:proofErr w:type="spellEnd"/>
+      <w:r>
+        <w:rPr>
+          <w:rFonts w:cs="Liberation Serif"/>
+          <w:bCs/>
+        </w:rPr>
+        <w:t>. The first two will be used for training purposes and the last two will be used</w:t>
+      </w:r>
+      <w:r>
+        <w:rPr>
+          <w:rFonts w:cs="Liberation Serif"/>
+          <w:bCs/>
+        </w:rPr>
+        <w:t xml:space="preserve"> for testing purposes</w:t>
+      </w:r>
+      <w:r>
+        <w:rPr>
+          <w:rFonts w:cs="Liberation Serif"/>
+          <w:bCs/>
+        </w:rPr>
+        <w:t>.</w:t>
+      </w:r>
+      <w:r>
+        <w:rPr>
+          <w:rFonts w:cs="Liberation Serif"/>
+          <w:bCs/>
+        </w:rPr>
+        <w:t xml:space="preserve"> The split ratio is 0.8, 80% of data is used for training and 20% of is used for testing. </w:t>
+      </w:r>
+      <w:r>
+        <w:rPr>
+          <w:rFonts w:cs="Liberation Serif"/>
+          <w:bCs/>
+        </w:rPr>
+        <w:t xml:space="preserve"> </w:t>
+      </w:r>
+    </w:p>
+    <w:p>
+      <w:pPr>
+        <w:ind w:left="720"/>
+        <w:rPr>
+          <w:rFonts w:cs="Liberation Serif"/>
+          <w:bCs/>
+        </w:rPr>
+      </w:pPr>
+    </w:p>
+    <w:p>
+      <w:pPr>
+        <w:ind w:left="720"/>
+        <w:jc w:val="center"/>
+        <w:rPr>
+          <w:rFonts w:cs="Liberation Serif"/>
+          <w:bCs/>
+        </w:rPr>
+      </w:pPr>
+      <w:r>
+        <w:rPr>
+          <w:noProof/>
+          <w:lang w:eastAsia="en-IN" w:bidi="ar-SA"/>
+        </w:rPr>
+        <w:drawing>
+          <wp:inline distT="0" distB="0" distL="0" distR="0" wp14:anchorId="63D6C5B6" wp14:editId="5FA9480C">
+            <wp:extent cx="5943600" cy="199390"/>
+            <wp:effectExtent l="0" t="0" r="0" b="0"/>
+            <wp:docPr id="15" name="Picture 15"/>
+            <wp:cNvGraphicFramePr>
+              <a:graphicFrameLocks xmlns:a="http://schemas.openxmlformats.org/drawingml/2006/main" noChangeAspect="1"/>
+            </wp:cNvGraphicFramePr>
+            <a:graphic xmlns:a="http://schemas.openxmlformats.org/drawingml/2006/main">
+              <a:graphicData uri="http://schemas.openxmlformats.org/drawingml/2006/picture">
+                <pic:pic xmlns:pic="http://schemas.openxmlformats.org/drawingml/2006/picture">
+                  <pic:nvPicPr>
+                    <pic:cNvPr id="0" name=""/>
+                    <pic:cNvPicPr/>
+                  </pic:nvPicPr>
+                  <pic:blipFill>
+                    <a:blip r:embed="rId12"/>
+                    <a:stretch>
+                      <a:fillRect/>
+                    </a:stretch>
+                  </pic:blipFill>
+                  <pic:spPr>
+                    <a:xfrm>
+                      <a:off x="0" y="0"/>
+                      <a:ext cx="5943600" cy="199390"/>
+                    </a:xfrm>
+                    <a:prstGeom prst="rect">
+                      <a:avLst/>
+                    </a:prstGeom>
+                  </pic:spPr>
+                </pic:pic>
+              </a:graphicData>
+            </a:graphic>
+          </wp:inline>
+        </w:drawing>
       </w:r>
     </w:p>
     <w:p>
@@ -948,28 +2431,160 @@
     </w:p>
     <w:p>
       <w:pPr>
-        <w:rPr>
-          <w:rFonts w:cs="Liberation Serif"/>
-          <w:b/>
-          <w:bCs/>
-          <w:u w:val="single"/>
-        </w:rPr>
-      </w:pPr>
-    </w:p>
-    <w:p>
-      <w:pPr>
-        <w:rPr>
-          <w:rFonts w:cs="Liberation Serif"/>
-          <w:b/>
-          <w:bCs/>
-          <w:u w:val="single"/>
-        </w:rPr>
-      </w:pPr>
-      <w:r>
-        <w:rPr>
-          <w:rFonts w:cs="Liberation Serif"/>
-          <w:b/>
-          <w:bCs/>
+        <w:ind w:left="720"/>
+        <w:rPr>
+          <w:rFonts w:cs="Liberation Serif"/>
+          <w:bCs/>
+        </w:rPr>
+      </w:pPr>
+      <w:r>
+        <w:rPr>
+          <w:rFonts w:cs="Liberation Serif"/>
+          <w:bCs/>
+        </w:rPr>
+        <w:t xml:space="preserve">Feature scaling of data is done to normalize the data in a dataset to a specific range. It also helps improve the performance of the ML algorithms. Standard </w:t>
+      </w:r>
+      <w:proofErr w:type="spellStart"/>
+      <w:r>
+        <w:rPr>
+          <w:rFonts w:cs="Liberation Serif"/>
+          <w:bCs/>
+        </w:rPr>
+        <w:t>Scaler</w:t>
+      </w:r>
+      <w:proofErr w:type="spellEnd"/>
+      <w:r>
+        <w:rPr>
+          <w:rFonts w:cs="Liberation Serif"/>
+          <w:bCs/>
+        </w:rPr>
+        <w:t xml:space="preserve"> metric is used to scale</w:t>
+      </w:r>
+      <w:r>
+        <w:rPr>
+          <w:rFonts w:cs="Liberation Serif"/>
+          <w:bCs/>
+        </w:rPr>
+        <w:t>/normalize</w:t>
+      </w:r>
+      <w:r>
+        <w:rPr>
+          <w:rFonts w:cs="Liberation Serif"/>
+          <w:bCs/>
+        </w:rPr>
+        <w:t xml:space="preserve"> all the</w:t>
+      </w:r>
+      <w:r>
+        <w:rPr>
+          <w:rFonts w:cs="Liberation Serif"/>
+          <w:bCs/>
+        </w:rPr>
+        <w:t xml:space="preserve"> numerical data for both, the </w:t>
+      </w:r>
+      <w:proofErr w:type="spellStart"/>
+      <w:r>
+        <w:rPr>
+          <w:rFonts w:cs="Liberation Serif"/>
+          <w:bCs/>
+        </w:rPr>
+        <w:t>X_train</w:t>
+      </w:r>
+      <w:proofErr w:type="spellEnd"/>
+      <w:r>
+        <w:rPr>
+          <w:rFonts w:cs="Liberation Serif"/>
+          <w:bCs/>
+        </w:rPr>
+        <w:t xml:space="preserve"> and </w:t>
+      </w:r>
+      <w:proofErr w:type="spellStart"/>
+      <w:r>
+        <w:rPr>
+          <w:rFonts w:cs="Liberation Serif"/>
+          <w:bCs/>
+        </w:rPr>
+        <w:t>X_test</w:t>
+      </w:r>
+      <w:proofErr w:type="spellEnd"/>
+      <w:r>
+        <w:rPr>
+          <w:rFonts w:cs="Liberation Serif"/>
+          <w:bCs/>
+        </w:rPr>
+        <w:t xml:space="preserve"> dataset</w:t>
+      </w:r>
+      <w:r>
+        <w:rPr>
+          <w:rFonts w:cs="Liberation Serif"/>
+          <w:bCs/>
+        </w:rPr>
+        <w:t>s</w:t>
+      </w:r>
+      <w:r>
+        <w:rPr>
+          <w:rFonts w:cs="Liberation Serif"/>
+          <w:bCs/>
+        </w:rPr>
+        <w:t>.</w:t>
+      </w:r>
+      <w:r>
+        <w:rPr>
+          <w:rFonts w:cs="Liberation Serif"/>
+          <w:bCs/>
+        </w:rPr>
+        <w:t xml:space="preserve"> This completes the </w:t>
+      </w:r>
+      <w:r>
+        <w:rPr>
+          <w:rFonts w:cs="Liberation Serif"/>
+          <w:bCs/>
+        </w:rPr>
+        <w:t>pre-processing</w:t>
+      </w:r>
+      <w:r>
+        <w:rPr>
+          <w:rFonts w:cs="Liberation Serif"/>
+          <w:bCs/>
+        </w:rPr>
+        <w:t xml:space="preserve"> stage, we can move on to training our models.</w:t>
+      </w:r>
+    </w:p>
+    <w:p>
+      <w:pPr>
+        <w:rPr>
+          <w:rFonts w:cs="Liberation Serif"/>
+          <w:b/>
+          <w:bCs/>
+          <w:u w:val="single"/>
+        </w:rPr>
+      </w:pPr>
+    </w:p>
+    <w:p>
+      <w:pPr>
+        <w:rPr>
+          <w:rFonts w:cs="Liberation Serif"/>
+          <w:b/>
+          <w:bCs/>
+          <w:u w:val="single"/>
+        </w:rPr>
+      </w:pPr>
+    </w:p>
+    <w:p>
+      <w:pPr>
+        <w:rPr>
+          <w:rFonts w:cs="Liberation Serif"/>
+          <w:b/>
+          <w:bCs/>
+          <w:sz w:val="28"/>
+          <w:u w:val="single"/>
+        </w:rPr>
+      </w:pPr>
+      <w:r>
+        <w:rPr>
+          <w:rFonts w:cs="Liberation Serif"/>
+          <w:b/>
+          <w:bCs/>
+          <w:sz w:val="28"/>
           <w:u w:val="single"/>
         </w:rPr>
         <w:t xml:space="preserve">Understanding </w:t>
@@ -979,6 +2594,7 @@
           <w:rFonts w:cs="Liberation Serif"/>
           <w:b/>
           <w:bCs/>
+          <w:sz w:val="28"/>
           <w:u w:val="single"/>
         </w:rPr>
         <w:t>Cor</w:t>
@@ -988,6 +2604,7 @@
           <w:rFonts w:cs="Liberation Serif"/>
           <w:b/>
           <w:bCs/>
+          <w:sz w:val="28"/>
           <w:u w:val="single"/>
         </w:rPr>
         <w:t>relation</w:t>
@@ -997,6 +2614,7 @@
           <w:rFonts w:cs="Liberation Serif"/>
           <w:b/>
           <w:bCs/>
+          <w:sz w:val="28"/>
           <w:u w:val="single"/>
         </w:rPr>
         <w:t xml:space="preserve"> in Dataset </w:t>
@@ -1006,6 +2624,7 @@
           <w:rFonts w:cs="Liberation Serif"/>
           <w:b/>
           <w:bCs/>
+          <w:sz w:val="28"/>
           <w:u w:val="single"/>
         </w:rPr>
         <w:t xml:space="preserve"> </w:t>
@@ -1025,39 +2644,373 @@
       <w:pPr>
         <w:rPr>
           <w:rFonts w:cs="Liberation Serif"/>
-          <w:b/>
-          <w:bCs/>
-          <w:u w:val="single"/>
-        </w:rPr>
-      </w:pPr>
-    </w:p>
-    <w:p>
-      <w:pPr>
-        <w:rPr>
-          <w:rFonts w:cs="Liberation Serif"/>
-          <w:b/>
-          <w:bCs/>
-          <w:u w:val="single"/>
-        </w:rPr>
-      </w:pPr>
-    </w:p>
-    <w:p>
-      <w:pPr>
-        <w:rPr>
-          <w:rFonts w:cs="Liberation Serif"/>
-          <w:b/>
-          <w:bCs/>
-          <w:u w:val="single"/>
-        </w:rPr>
-      </w:pPr>
-      <w:r>
-        <w:rPr>
-          <w:rFonts w:cs="Liberation Serif"/>
-          <w:b/>
-          <w:bCs/>
+          <w:bCs/>
+        </w:rPr>
+      </w:pPr>
+      <w:r>
+        <w:rPr>
+          <w:rFonts w:cs="Liberation Serif"/>
+          <w:bCs/>
+        </w:rPr>
+        <w:t>Correlation is a statistical technique that can show whether and how strongly pairs of variables are related.</w:t>
+      </w:r>
+      <w:r>
+        <w:rPr>
+          <w:rFonts w:cs="Liberation Serif"/>
+          <w:bCs/>
+        </w:rPr>
+        <w:t xml:space="preserve"> Finding the correlation among the features of the dataset helps understand the data better. For example, in the below figure (correlation plot using </w:t>
+      </w:r>
+      <w:proofErr w:type="spellStart"/>
+      <w:r>
+        <w:rPr>
+          <w:rFonts w:cs="Liberation Serif"/>
+          <w:bCs/>
+        </w:rPr>
+        <w:t>matplotlib</w:t>
+      </w:r>
+      <w:proofErr w:type="spellEnd"/>
+      <w:r>
+        <w:rPr>
+          <w:rFonts w:cs="Liberation Serif"/>
+          <w:bCs/>
+        </w:rPr>
+        <w:t>)</w:t>
+      </w:r>
+      <w:r>
+        <w:rPr>
+          <w:rFonts w:cs="Liberation Serif"/>
+          <w:bCs/>
+        </w:rPr>
+        <w:t xml:space="preserve">, it can </w:t>
+      </w:r>
+      <w:r>
+        <w:rPr>
+          <w:rFonts w:cs="Liberation Serif"/>
+          <w:bCs/>
+        </w:rPr>
+        <w:t xml:space="preserve">be </w:t>
+      </w:r>
+      <w:r>
+        <w:rPr>
+          <w:rFonts w:cs="Liberation Serif"/>
+          <w:bCs/>
+        </w:rPr>
+        <w:t>observed that some features have a strong positive/negative correlation while most of them have weak</w:t>
+      </w:r>
+      <w:r>
+        <w:rPr>
+          <w:rFonts w:cs="Liberation Serif"/>
+          <w:bCs/>
+        </w:rPr>
+        <w:t>/ no correlation</w:t>
+      </w:r>
+      <w:r>
+        <w:rPr>
+          <w:rFonts w:cs="Liberation Serif"/>
+          <w:bCs/>
+        </w:rPr>
+        <w:t>.</w:t>
+      </w:r>
+      <w:r>
+        <w:rPr>
+          <w:rFonts w:cs="Liberation Serif"/>
+          <w:bCs/>
+        </w:rPr>
+        <w:t xml:space="preserve"> </w:t>
+      </w:r>
+    </w:p>
+    <w:p>
+      <w:pPr>
+        <w:rPr>
+          <w:rFonts w:cs="Liberation Serif"/>
+          <w:bCs/>
+        </w:rPr>
+      </w:pPr>
+    </w:p>
+    <w:p>
+      <w:pPr>
+        <w:rPr>
+          <w:rFonts w:cs="Liberation Serif"/>
+          <w:bCs/>
+        </w:rPr>
+      </w:pPr>
+      <w:r>
+        <w:rPr>
+          <w:rFonts w:cs="Liberation Serif"/>
+          <w:bCs/>
+        </w:rPr>
+        <w:t>Examples,</w:t>
+      </w:r>
+      <w:r>
+        <w:rPr>
+          <w:rFonts w:cs="Liberation Serif"/>
+          <w:bCs/>
+        </w:rPr>
+        <w:t xml:space="preserve"> </w:t>
+      </w:r>
+      <w:r>
+        <w:rPr>
+          <w:rFonts w:cs="Liberation Serif"/>
+          <w:bCs/>
+        </w:rPr>
+        <w:t xml:space="preserve">There is a strong positive correlation between </w:t>
+      </w:r>
+      <w:r>
+        <w:rPr>
+          <w:rFonts w:cs="Liberation Serif"/>
+          <w:bCs/>
+        </w:rPr>
+        <w:t>‘</w:t>
+      </w:r>
+      <w:r>
+        <w:rPr>
+          <w:rFonts w:cs="Liberation Serif"/>
+          <w:bCs/>
+        </w:rPr>
+        <w:t>PEDCYLCOUNT</w:t>
+      </w:r>
+      <w:r>
+        <w:rPr>
+          <w:rFonts w:cs="Liberation Serif"/>
+          <w:bCs/>
+        </w:rPr>
+        <w:t>’</w:t>
+      </w:r>
+      <w:r>
+        <w:rPr>
+          <w:rFonts w:cs="Liberation Serif"/>
+          <w:bCs/>
+        </w:rPr>
+        <w:t xml:space="preserve"> and </w:t>
+      </w:r>
+      <w:r>
+        <w:rPr>
+          <w:rFonts w:cs="Liberation Serif"/>
+          <w:bCs/>
+        </w:rPr>
+        <w:t>‘</w:t>
+      </w:r>
+      <w:proofErr w:type="spellStart"/>
+      <w:r>
+        <w:rPr>
+          <w:rFonts w:cs="Liberation Serif"/>
+          <w:bCs/>
+        </w:rPr>
+        <w:t>COLLISIONTYPE_Cycles</w:t>
+      </w:r>
+      <w:proofErr w:type="spellEnd"/>
+      <w:r>
+        <w:rPr>
+          <w:rFonts w:cs="Liberation Serif"/>
+          <w:bCs/>
+        </w:rPr>
+        <w:t>’</w:t>
+      </w:r>
+      <w:r>
+        <w:rPr>
+          <w:rFonts w:cs="Liberation Serif"/>
+          <w:bCs/>
+        </w:rPr>
+        <w:t>.</w:t>
+      </w:r>
+      <w:r>
+        <w:rPr>
+          <w:rFonts w:cs="Liberation Serif"/>
+          <w:bCs/>
+        </w:rPr>
+        <w:t xml:space="preserve"> This means that if the collision involves cycles, at-least one cyclist is involved in the accident.</w:t>
+      </w:r>
+      <w:r>
+        <w:rPr>
+          <w:rFonts w:cs="Liberation Serif"/>
+          <w:bCs/>
+        </w:rPr>
+        <w:t xml:space="preserve"> </w:t>
+      </w:r>
+      <w:r>
+        <w:rPr>
+          <w:rFonts w:cs="Liberation Serif"/>
+          <w:bCs/>
+        </w:rPr>
+        <w:t>There is a strong negative correlation between ‘</w:t>
+      </w:r>
+      <w:proofErr w:type="spellStart"/>
+      <w:r>
+        <w:rPr>
+          <w:rFonts w:cs="Liberation Serif"/>
+          <w:bCs/>
+        </w:rPr>
+        <w:t>ROADCOND_Wet</w:t>
+      </w:r>
+      <w:proofErr w:type="spellEnd"/>
+      <w:r>
+        <w:rPr>
+          <w:rFonts w:cs="Liberation Serif"/>
+          <w:bCs/>
+        </w:rPr>
+        <w:t>’ and ‘</w:t>
+      </w:r>
+      <w:proofErr w:type="spellStart"/>
+      <w:r>
+        <w:rPr>
+          <w:rFonts w:cs="Liberation Serif"/>
+          <w:bCs/>
+        </w:rPr>
+        <w:t>ROADCOND_Dry</w:t>
+      </w:r>
+      <w:proofErr w:type="spellEnd"/>
+      <w:r>
+        <w:rPr>
+          <w:rFonts w:cs="Liberation Serif"/>
+          <w:bCs/>
+        </w:rPr>
+        <w:t>’</w:t>
+      </w:r>
+      <w:r>
+        <w:rPr>
+          <w:rFonts w:cs="Liberation Serif"/>
+          <w:bCs/>
+        </w:rPr>
+        <w:t>, meaning that if the road is wet it cannot be dry. This is how we can get a deeper understanding of the data using correlation plots.</w:t>
+      </w:r>
+    </w:p>
+    <w:p>
+      <w:pPr>
+        <w:jc w:val="center"/>
+        <w:rPr>
+          <w:rFonts w:cs="Liberation Serif"/>
+          <w:b/>
+          <w:bCs/>
+          <w:u w:val="single"/>
+        </w:rPr>
+      </w:pPr>
+      <w:r>
+        <w:rPr>
+          <w:rFonts w:cs="Liberation Serif"/>
+          <w:b/>
+          <w:bCs/>
+          <w:u w:val="single"/>
+        </w:rPr>
+        <w:lastRenderedPageBreak/>
+        <w:pict>
+          <v:shapetype id="_x0000_t75" coordsize="21600,21600" o:spt="75" o:preferrelative="t" path="m@4@5l@4@11@9@11@9@5xe" filled="f" stroked="f">
+            <v:stroke joinstyle="miter"/>
+            <v:formulas>
+              <v:f eqn="if lineDrawn pixelLineWidth 0"/>
+              <v:f eqn="sum @0 1 0"/>
+              <v:f eqn="sum 0 0 @1"/>
+              <v:f eqn="prod @2 1 2"/>
+              <v:f eqn="prod @3 21600 pixelWidth"/>
+              <v:f eqn="prod @3 21600 pixelHeight"/>
+              <v:f eqn="sum @0 0 1"/>
+              <v:f eqn="prod @6 1 2"/>
+              <v:f eqn="prod @7 21600 pixelWidth"/>
+              <v:f eqn="sum @8 21600 0"/>
+              <v:f eqn="prod @7 21600 pixelHeight"/>
+              <v:f eqn="sum @10 21600 0"/>
+            </v:formulas>
+            <v:path o:extrusionok="f" gradientshapeok="t" o:connecttype="rect"/>
+            <o:lock v:ext="edit" aspectratio="t"/>
+          </v:shapetype>
+          <v:shape id="_x0000_i1025" type="#_x0000_t75" style="width:484.3pt;height:510.1pt">
+            <v:imagedata r:id="rId13" o:title="corr" croptop="7396f" cropbottom="2212f" cropleft="1939f" cropright="10629f"/>
+          </v:shape>
+        </w:pict>
+      </w:r>
+    </w:p>
+    <w:p>
+      <w:pPr>
+        <w:jc w:val="center"/>
+        <w:rPr>
+          <w:rFonts w:cs="Liberation Serif"/>
+          <w:b/>
+          <w:bCs/>
+          <w:u w:val="single"/>
+        </w:rPr>
+      </w:pPr>
+    </w:p>
+    <w:p>
+      <w:pPr>
+        <w:jc w:val="center"/>
+        <w:rPr>
+          <w:rFonts w:cs="Liberation Serif"/>
+          <w:b/>
+          <w:bCs/>
+          <w:u w:val="single"/>
+        </w:rPr>
+      </w:pPr>
+    </w:p>
+    <w:p>
+      <w:pPr>
+        <w:rPr>
+          <w:rFonts w:cs="Liberation Serif"/>
+          <w:b/>
+          <w:bCs/>
+          <w:sz w:val="28"/>
+          <w:u w:val="single"/>
+        </w:rPr>
+      </w:pPr>
+      <w:r>
+        <w:rPr>
+          <w:rFonts w:cs="Liberation Serif"/>
+          <w:b/>
+          <w:bCs/>
+          <w:sz w:val="28"/>
           <w:u w:val="single"/>
         </w:rPr>
         <w:t>Machine Learning Algorithms</w:t>
+      </w:r>
+    </w:p>
+    <w:p>
+      <w:pPr>
+        <w:tabs>
+          <w:tab w:val="left" w:pos="829"/>
+        </w:tabs>
+        <w:rPr>
+          <w:rFonts w:cs="Liberation Serif"/>
+          <w:b/>
+          <w:bCs/>
+          <w:u w:val="single"/>
+        </w:rPr>
+      </w:pPr>
+      <w:r>
+        <w:rPr>
+          <w:rFonts w:cs="Liberation Serif"/>
+          <w:b/>
+          <w:bCs/>
+          <w:u w:val="single"/>
+        </w:rPr>
+        <w:tab/>
+      </w:r>
+    </w:p>
+    <w:p>
+      <w:pPr>
+        <w:rPr>
+          <w:rFonts w:cs="Liberation Serif"/>
+          <w:bCs/>
+        </w:rPr>
+      </w:pPr>
+      <w:r>
+        <w:rPr>
+          <w:rFonts w:cs="Liberation Serif"/>
+          <w:bCs/>
+        </w:rPr>
+        <w:t xml:space="preserve">A total of six ML algorithms were trained on the pre-processed dataset and their accuracies were compared. A brief explanation on how each of them </w:t>
+      </w:r>
+      <w:r>
+        <w:rPr>
+          <w:rFonts w:cs="Liberation Serif"/>
+          <w:bCs/>
+        </w:rPr>
+        <w:t>works</w:t>
+      </w:r>
+      <w:r>
+        <w:rPr>
+          <w:rFonts w:cs="Liberation Serif"/>
+          <w:bCs/>
+        </w:rPr>
+        <w:t xml:space="preserve"> along with their results in shown below.</w:t>
       </w:r>
     </w:p>
     <w:p>
@@ -1117,7 +3070,10 @@
         <w:pStyle w:val="ListParagraph"/>
       </w:pPr>
       <w:r>
-        <w:t xml:space="preserve">It’s a classifier that </w:t>
+        <w:t>Logistic Regression is</w:t>
+      </w:r>
+      <w:r>
+        <w:t xml:space="preserve"> a classifier that </w:t>
       </w:r>
       <w:r>
         <w:t>estimates discrete values</w:t>
@@ -1208,6 +3164,86 @@
       </w:r>
       <w:r>
         <w:t>. The values obtained would always lie within 0 and 1 since it predicts the probability.</w:t>
+      </w:r>
+    </w:p>
+    <w:p>
+      <w:pPr>
+        <w:pStyle w:val="ListParagraph"/>
+      </w:pPr>
+    </w:p>
+    <w:p>
+      <w:pPr>
+        <w:pStyle w:val="ListParagraph"/>
+      </w:pPr>
+      <w:r>
+        <w:lastRenderedPageBreak/>
+        <w:t>The chosen dataset has only two target categories in terms of the accident severity code assigned; hence it was possible to apply this model to the same. The results</w:t>
+      </w:r>
+      <w:r>
+        <w:t xml:space="preserve">, </w:t>
+      </w:r>
+      <w:r>
+        <w:t>confusion matrix, classification report and accuracy</w:t>
+      </w:r>
+      <w:r>
+        <w:t xml:space="preserve">, </w:t>
+      </w:r>
+      <w:r>
+        <w:t>are</w:t>
+      </w:r>
+      <w:r>
+        <w:t>:</w:t>
+      </w:r>
+    </w:p>
+    <w:p>
+      <w:pPr>
+        <w:pStyle w:val="ListParagraph"/>
+      </w:pPr>
+    </w:p>
+    <w:p>
+      <w:pPr>
+        <w:jc w:val="center"/>
+      </w:pPr>
+      <w:r>
+        <w:rPr>
+          <w:noProof/>
+          <w:lang w:eastAsia="en-IN" w:bidi="ar-SA"/>
+        </w:rPr>
+        <w:drawing>
+          <wp:inline distT="0" distB="0" distL="0" distR="0" wp14:anchorId="30463957" wp14:editId="1112863D">
+            <wp:extent cx="3123320" cy="1800000"/>
+            <wp:effectExtent l="0" t="0" r="0" b="0"/>
+            <wp:docPr id="2" name="Picture 2"/>
+            <wp:cNvGraphicFramePr>
+              <a:graphicFrameLocks xmlns:a="http://schemas.openxmlformats.org/drawingml/2006/main" noChangeAspect="1"/>
+            </wp:cNvGraphicFramePr>
+            <a:graphic xmlns:a="http://schemas.openxmlformats.org/drawingml/2006/main">
+              <a:graphicData uri="http://schemas.openxmlformats.org/drawingml/2006/picture">
+                <pic:pic xmlns:pic="http://schemas.openxmlformats.org/drawingml/2006/picture">
+                  <pic:nvPicPr>
+                    <pic:cNvPr id="0" name=""/>
+                    <pic:cNvPicPr/>
+                  </pic:nvPicPr>
+                  <pic:blipFill>
+                    <a:blip r:embed="rId14"/>
+                    <a:stretch>
+                      <a:fillRect/>
+                    </a:stretch>
+                  </pic:blipFill>
+                  <pic:spPr>
+                    <a:xfrm>
+                      <a:off x="0" y="0"/>
+                      <a:ext cx="3123320" cy="1800000"/>
+                    </a:xfrm>
+                    <a:prstGeom prst="rect">
+                      <a:avLst/>
+                    </a:prstGeom>
+                  </pic:spPr>
+                </pic:pic>
+              </a:graphicData>
+            </a:graphic>
+          </wp:inline>
+        </w:drawing>
       </w:r>
     </w:p>
     <w:p>
@@ -1338,6 +3374,136 @@
         <w:pStyle w:val="ListParagraph"/>
         <w:rPr>
           <w:rFonts w:cs="Liberation Serif"/>
+          <w:bCs/>
+        </w:rPr>
+      </w:pPr>
+    </w:p>
+    <w:p>
+      <w:pPr>
+        <w:pStyle w:val="ListParagraph"/>
+        <w:rPr>
+          <w:rFonts w:cs="Liberation Serif"/>
+          <w:bCs/>
+        </w:rPr>
+      </w:pPr>
+      <w:r>
+        <w:rPr>
+          <w:rFonts w:cs="Liberation Serif"/>
+          <w:bCs/>
+        </w:rPr>
+        <w:t xml:space="preserve">In order to arrive at the optimum values for nearest neighbours (k) and the distance metric (Euclidean and Manhattan), a hyper parameter </w:t>
+      </w:r>
+      <w:r>
+        <w:rPr>
+          <w:rFonts w:cs="Liberation Serif"/>
+          <w:bCs/>
+        </w:rPr>
+        <w:t xml:space="preserve">KNN </w:t>
+      </w:r>
+      <w:r>
+        <w:rPr>
+          <w:rFonts w:cs="Liberation Serif"/>
+          <w:bCs/>
+        </w:rPr>
+        <w:t>was used. The best accuracy was obtained for 7 nearest neighbours with Eucl</w:t>
+      </w:r>
+      <w:r>
+        <w:rPr>
+          <w:rFonts w:cs="Liberation Serif"/>
+          <w:bCs/>
+        </w:rPr>
+        <w:t>idean being the distance metric when applied for the problem in question.</w:t>
+      </w:r>
+    </w:p>
+    <w:p>
+      <w:pPr>
+        <w:pStyle w:val="ListParagraph"/>
+        <w:rPr>
+          <w:rFonts w:cs="Liberation Serif"/>
+          <w:bCs/>
+        </w:rPr>
+      </w:pPr>
+    </w:p>
+    <w:p>
+      <w:pPr>
+        <w:pStyle w:val="ListParagraph"/>
+        <w:rPr>
+          <w:rFonts w:cs="Liberation Serif"/>
+          <w:bCs/>
+        </w:rPr>
+      </w:pPr>
+      <w:r>
+        <w:rPr>
+          <w:rFonts w:cs="Liberation Serif"/>
+          <w:bCs/>
+        </w:rPr>
+        <w:t>The results, confusion matrix, classification report and accuracy, are:</w:t>
+      </w:r>
+    </w:p>
+    <w:p>
+      <w:pPr>
+        <w:pStyle w:val="ListParagraph"/>
+        <w:rPr>
+          <w:rFonts w:cs="Liberation Serif"/>
+          <w:bCs/>
+        </w:rPr>
+      </w:pPr>
+    </w:p>
+    <w:p>
+      <w:pPr>
+        <w:jc w:val="center"/>
+        <w:rPr>
+          <w:rFonts w:cs="Liberation Serif"/>
+          <w:bCs/>
+        </w:rPr>
+      </w:pPr>
+      <w:r>
+        <w:rPr>
+          <w:noProof/>
+          <w:lang w:eastAsia="en-IN" w:bidi="ar-SA"/>
+        </w:rPr>
+        <w:drawing>
+          <wp:inline distT="0" distB="0" distL="0" distR="0" wp14:anchorId="5A2E7AFE" wp14:editId="44313751">
+            <wp:extent cx="3006818" cy="1800000"/>
+            <wp:effectExtent l="0" t="0" r="0" b="0"/>
+            <wp:docPr id="3" name="Picture 3"/>
+            <wp:cNvGraphicFramePr>
+              <a:graphicFrameLocks xmlns:a="http://schemas.openxmlformats.org/drawingml/2006/main" noChangeAspect="1"/>
+            </wp:cNvGraphicFramePr>
+            <a:graphic xmlns:a="http://schemas.openxmlformats.org/drawingml/2006/main">
+              <a:graphicData uri="http://schemas.openxmlformats.org/drawingml/2006/picture">
+                <pic:pic xmlns:pic="http://schemas.openxmlformats.org/drawingml/2006/picture">
+                  <pic:nvPicPr>
+                    <pic:cNvPr id="0" name=""/>
+                    <pic:cNvPicPr/>
+                  </pic:nvPicPr>
+                  <pic:blipFill>
+                    <a:blip r:embed="rId15"/>
+                    <a:stretch>
+                      <a:fillRect/>
+                    </a:stretch>
+                  </pic:blipFill>
+                  <pic:spPr>
+                    <a:xfrm>
+                      <a:off x="0" y="0"/>
+                      <a:ext cx="3006818" cy="1800000"/>
+                    </a:xfrm>
+                    <a:prstGeom prst="rect">
+                      <a:avLst/>
+                    </a:prstGeom>
+                  </pic:spPr>
+                </pic:pic>
+              </a:graphicData>
+            </a:graphic>
+          </wp:inline>
+        </w:drawing>
+      </w:r>
+    </w:p>
+    <w:p>
+      <w:pPr>
+        <w:pStyle w:val="ListParagraph"/>
+        <w:rPr>
+          <w:rFonts w:cs="Liberation Serif"/>
           <w:b/>
           <w:bCs/>
           <w:u w:val="single"/>
@@ -1461,6 +3627,161 @@
     </w:p>
     <w:p>
       <w:pPr>
+        <w:pStyle w:val="ListParagraph"/>
+        <w:rPr>
+          <w:rFonts w:cs="Liberation Serif"/>
+          <w:bCs/>
+        </w:rPr>
+      </w:pPr>
+    </w:p>
+    <w:p>
+      <w:pPr>
+        <w:pStyle w:val="ListParagraph"/>
+        <w:rPr>
+          <w:rFonts w:cs="Liberation Serif"/>
+          <w:bCs/>
+        </w:rPr>
+      </w:pPr>
+      <w:r>
+        <w:rPr>
+          <w:rFonts w:cs="Liberation Serif"/>
+          <w:bCs/>
+        </w:rPr>
+        <w:t>The results, confusion matrix, classif</w:t>
+      </w:r>
+      <w:r>
+        <w:rPr>
+          <w:rFonts w:cs="Liberation Serif"/>
+          <w:bCs/>
+        </w:rPr>
+        <w:t xml:space="preserve">ication report and accuracy, when </w:t>
+      </w:r>
+      <w:r>
+        <w:rPr>
+          <w:rFonts w:cs="Liberation Serif"/>
+          <w:bCs/>
+        </w:rPr>
+        <w:t>N</w:t>
+      </w:r>
+      <w:r>
+        <w:rPr>
+          <w:rFonts w:cs="Liberation Serif"/>
+          <w:bCs/>
+        </w:rPr>
+        <w:t xml:space="preserve">aïve </w:t>
+      </w:r>
+      <w:r>
+        <w:rPr>
+          <w:rFonts w:cs="Liberation Serif"/>
+          <w:bCs/>
+        </w:rPr>
+        <w:t>Bayes</w:t>
+      </w:r>
+      <w:r>
+        <w:rPr>
+          <w:rFonts w:cs="Liberation Serif"/>
+          <w:bCs/>
+        </w:rPr>
+        <w:t xml:space="preserve"> was applied to the</w:t>
+      </w:r>
+      <w:r>
+        <w:rPr>
+          <w:rFonts w:cs="Liberation Serif"/>
+          <w:bCs/>
+        </w:rPr>
+        <w:t xml:space="preserve"> </w:t>
+      </w:r>
+      <w:r>
+        <w:rPr>
+          <w:rFonts w:cs="Liberation Serif"/>
+          <w:bCs/>
+        </w:rPr>
+        <w:t>pre-processed</w:t>
+      </w:r>
+      <w:r>
+        <w:rPr>
+          <w:rFonts w:cs="Liberation Serif"/>
+          <w:bCs/>
+        </w:rPr>
+        <w:t xml:space="preserve"> accident severity</w:t>
+      </w:r>
+      <w:r>
+        <w:rPr>
+          <w:rFonts w:cs="Liberation Serif"/>
+          <w:bCs/>
+        </w:rPr>
+        <w:t xml:space="preserve"> dataset are</w:t>
+      </w:r>
+      <w:r>
+        <w:rPr>
+          <w:rFonts w:cs="Liberation Serif"/>
+          <w:bCs/>
+        </w:rPr>
+        <w:t>:</w:t>
+      </w:r>
+    </w:p>
+    <w:p>
+      <w:pPr>
+        <w:pStyle w:val="ListParagraph"/>
+        <w:rPr>
+          <w:rFonts w:cs="Liberation Serif"/>
+          <w:bCs/>
+        </w:rPr>
+      </w:pPr>
+    </w:p>
+    <w:p>
+      <w:pPr>
+        <w:jc w:val="center"/>
+        <w:rPr>
+          <w:rFonts w:cs="Liberation Serif"/>
+          <w:bCs/>
+        </w:rPr>
+      </w:pPr>
+      <w:r>
+        <w:rPr>
+          <w:noProof/>
+          <w:lang w:eastAsia="en-IN" w:bidi="ar-SA"/>
+        </w:rPr>
+        <w:lastRenderedPageBreak/>
+        <w:drawing>
+          <wp:inline distT="0" distB="0" distL="0" distR="0" wp14:anchorId="526F479C" wp14:editId="121B0750">
+            <wp:extent cx="3079688" cy="1800000"/>
+            <wp:effectExtent l="0" t="0" r="0" b="0"/>
+            <wp:docPr id="4" name="Picture 4"/>
+            <wp:cNvGraphicFramePr>
+              <a:graphicFrameLocks xmlns:a="http://schemas.openxmlformats.org/drawingml/2006/main" noChangeAspect="1"/>
+            </wp:cNvGraphicFramePr>
+            <a:graphic xmlns:a="http://schemas.openxmlformats.org/drawingml/2006/main">
+              <a:graphicData uri="http://schemas.openxmlformats.org/drawingml/2006/picture">
+                <pic:pic xmlns:pic="http://schemas.openxmlformats.org/drawingml/2006/picture">
+                  <pic:nvPicPr>
+                    <pic:cNvPr id="0" name=""/>
+                    <pic:cNvPicPr/>
+                  </pic:nvPicPr>
+                  <pic:blipFill>
+                    <a:blip r:embed="rId16"/>
+                    <a:stretch>
+                      <a:fillRect/>
+                    </a:stretch>
+                  </pic:blipFill>
+                  <pic:spPr>
+                    <a:xfrm>
+                      <a:off x="0" y="0"/>
+                      <a:ext cx="3079688" cy="1800000"/>
+                    </a:xfrm>
+                    <a:prstGeom prst="rect">
+                      <a:avLst/>
+                    </a:prstGeom>
+                  </pic:spPr>
+                </pic:pic>
+              </a:graphicData>
+            </a:graphic>
+          </wp:inline>
+        </w:drawing>
+      </w:r>
+    </w:p>
+    <w:p>
+      <w:pPr>
         <w:ind w:left="720"/>
         <w:rPr>
           <w:rFonts w:cs="Liberation Serif"/>
@@ -1564,6 +3885,171 @@
     </w:p>
     <w:p>
       <w:pPr>
+        <w:ind w:left="720"/>
+        <w:rPr>
+          <w:rFonts w:cs="Liberation Serif"/>
+          <w:bCs/>
+        </w:rPr>
+      </w:pPr>
+    </w:p>
+    <w:p>
+      <w:pPr>
+        <w:pStyle w:val="ListParagraph"/>
+        <w:rPr>
+          <w:rFonts w:cs="Liberation Serif"/>
+          <w:bCs/>
+        </w:rPr>
+      </w:pPr>
+      <w:r>
+        <w:rPr>
+          <w:rFonts w:cs="Liberation Serif"/>
+          <w:bCs/>
+        </w:rPr>
+        <w:t>Information gain for a decision tree classifier can be calculated either using</w:t>
+      </w:r>
+      <w:r>
+        <w:rPr>
+          <w:rFonts w:cs="Liberation Serif"/>
+          <w:bCs/>
+        </w:rPr>
+        <w:t xml:space="preserve"> the</w:t>
+      </w:r>
+      <w:r>
+        <w:rPr>
+          <w:rFonts w:cs="Liberation Serif"/>
+          <w:bCs/>
+        </w:rPr>
+        <w:t xml:space="preserve"> Gini Index measure or </w:t>
+      </w:r>
+      <w:r>
+        <w:rPr>
+          <w:rFonts w:cs="Liberation Serif"/>
+          <w:bCs/>
+        </w:rPr>
+        <w:t xml:space="preserve">the </w:t>
+      </w:r>
+      <w:r>
+        <w:rPr>
+          <w:rFonts w:cs="Liberation Serif"/>
+          <w:bCs/>
+        </w:rPr>
+        <w:t>Entropy measure, whichever gives a greater gain. A hyper parameter Decision Tree Classifier was u</w:t>
+      </w:r>
+      <w:r>
+        <w:rPr>
+          <w:rFonts w:cs="Liberation Serif"/>
+          <w:bCs/>
+        </w:rPr>
+        <w:t>sed to decide which tree to use,</w:t>
+      </w:r>
+      <w:r>
+        <w:rPr>
+          <w:rFonts w:cs="Liberation Serif"/>
+          <w:bCs/>
+        </w:rPr>
+        <w:t xml:space="preserve"> DTC using entropy had greater information </w:t>
+      </w:r>
+      <w:r>
+        <w:rPr>
+          <w:rFonts w:cs="Liberation Serif"/>
+          <w:bCs/>
+        </w:rPr>
+        <w:t>gain;</w:t>
+      </w:r>
+      <w:r>
+        <w:rPr>
+          <w:rFonts w:cs="Liberation Serif"/>
+          <w:bCs/>
+        </w:rPr>
+        <w:t xml:space="preserve"> hence it was used for this classification problem.</w:t>
+      </w:r>
+    </w:p>
+    <w:p>
+      <w:pPr>
+        <w:ind w:left="720"/>
+        <w:rPr>
+          <w:rFonts w:cs="Liberation Serif"/>
+          <w:bCs/>
+        </w:rPr>
+      </w:pPr>
+    </w:p>
+    <w:p>
+      <w:pPr>
+        <w:pStyle w:val="ListParagraph"/>
+        <w:rPr>
+          <w:rFonts w:cs="Liberation Serif"/>
+          <w:bCs/>
+        </w:rPr>
+      </w:pPr>
+      <w:r>
+        <w:rPr>
+          <w:rFonts w:cs="Liberation Serif"/>
+          <w:bCs/>
+        </w:rPr>
+        <w:t>The results, confusion matrix, classification report and accuracy, are:</w:t>
+      </w:r>
+    </w:p>
+    <w:p>
+      <w:pPr>
+        <w:ind w:left="720"/>
+        <w:rPr>
+          <w:rFonts w:cs="Liberation Serif"/>
+          <w:bCs/>
+        </w:rPr>
+      </w:pPr>
+    </w:p>
+    <w:p>
+      <w:pPr>
+        <w:jc w:val="center"/>
+        <w:rPr>
+          <w:rFonts w:cs="Liberation Serif"/>
+          <w:bCs/>
+        </w:rPr>
+      </w:pPr>
+      <w:r>
+        <w:rPr>
+          <w:noProof/>
+          <w:lang w:eastAsia="en-IN" w:bidi="ar-SA"/>
+        </w:rPr>
+        <w:drawing>
+          <wp:inline distT="0" distB="0" distL="0" distR="0" wp14:anchorId="2E8D104F" wp14:editId="74B7766C">
+            <wp:extent cx="3895420" cy="1800000"/>
+            <wp:effectExtent l="0" t="0" r="0" b="0"/>
+            <wp:docPr id="5" name="Picture 5"/>
+            <wp:cNvGraphicFramePr>
+              <a:graphicFrameLocks xmlns:a="http://schemas.openxmlformats.org/drawingml/2006/main" noChangeAspect="1"/>
+            </wp:cNvGraphicFramePr>
+            <a:graphic xmlns:a="http://schemas.openxmlformats.org/drawingml/2006/main">
+              <a:graphicData uri="http://schemas.openxmlformats.org/drawingml/2006/picture">
+                <pic:pic xmlns:pic="http://schemas.openxmlformats.org/drawingml/2006/picture">
+                  <pic:nvPicPr>
+                    <pic:cNvPr id="0" name=""/>
+                    <pic:cNvPicPr/>
+                  </pic:nvPicPr>
+                  <pic:blipFill>
+                    <a:blip r:embed="rId17"/>
+                    <a:stretch>
+                      <a:fillRect/>
+                    </a:stretch>
+                  </pic:blipFill>
+                  <pic:spPr>
+                    <a:xfrm>
+                      <a:off x="0" y="0"/>
+                      <a:ext cx="3895420" cy="1800000"/>
+                    </a:xfrm>
+                    <a:prstGeom prst="rect">
+                      <a:avLst/>
+                    </a:prstGeom>
+                  </pic:spPr>
+                </pic:pic>
+              </a:graphicData>
+            </a:graphic>
+          </wp:inline>
+        </w:drawing>
+      </w:r>
+    </w:p>
+    <w:p>
+      <w:pPr>
         <w:pStyle w:val="ListParagraph"/>
         <w:rPr>
           <w:rFonts w:cs="Liberation Serif"/>
@@ -1674,6 +4160,104 @@
     <w:p>
       <w:pPr>
         <w:pStyle w:val="ListParagraph"/>
+      </w:pPr>
+    </w:p>
+    <w:p>
+      <w:pPr>
+        <w:pStyle w:val="ListParagraph"/>
+      </w:pPr>
+      <w:r>
+        <w:t xml:space="preserve">Similar to DTC, RFT requires an input that specifies a measure that is to be used for classification, along with that a value for the number of estimators (number of decision trees) is required. A hyper parameter RFT was used to determine the best choices for the above mentioned parameters. RFT with 75 DT’s using entropy as the measure gave the best accuracy when trained and tested on </w:t>
+      </w:r>
+      <w:r>
+        <w:t>pre-processed</w:t>
+      </w:r>
+      <w:r>
+        <w:t xml:space="preserve"> accident severity</w:t>
+      </w:r>
+      <w:r>
+        <w:t xml:space="preserve"> dataset. </w:t>
+      </w:r>
+    </w:p>
+    <w:p>
+      <w:pPr>
+        <w:pStyle w:val="ListParagraph"/>
+      </w:pPr>
+    </w:p>
+    <w:p>
+      <w:pPr>
+        <w:pStyle w:val="ListParagraph"/>
+        <w:rPr>
+          <w:rFonts w:cs="Liberation Serif"/>
+          <w:bCs/>
+        </w:rPr>
+      </w:pPr>
+      <w:r>
+        <w:rPr>
+          <w:rFonts w:cs="Liberation Serif"/>
+          <w:bCs/>
+        </w:rPr>
+        <w:lastRenderedPageBreak/>
+        <w:t>The results, confusion matrix, classification report and accuracy, are:</w:t>
+      </w:r>
+    </w:p>
+    <w:p>
+      <w:pPr>
+        <w:rPr>
+          <w:rFonts w:cs="Mangal"/>
+          <w:szCs w:val="21"/>
+        </w:rPr>
+      </w:pPr>
+    </w:p>
+    <w:p>
+      <w:pPr>
+        <w:jc w:val="center"/>
+      </w:pPr>
+      <w:r>
+        <w:rPr>
+          <w:noProof/>
+          <w:lang w:eastAsia="en-IN" w:bidi="ar-SA"/>
+        </w:rPr>
+        <w:drawing>
+          <wp:inline distT="0" distB="0" distL="0" distR="0" wp14:anchorId="00F073ED" wp14:editId="2F886159">
+            <wp:extent cx="5002375" cy="1800000"/>
+            <wp:effectExtent l="0" t="0" r="0" b="0"/>
+            <wp:docPr id="6" name="Picture 6"/>
+            <wp:cNvGraphicFramePr>
+              <a:graphicFrameLocks xmlns:a="http://schemas.openxmlformats.org/drawingml/2006/main" noChangeAspect="1"/>
+            </wp:cNvGraphicFramePr>
+            <a:graphic xmlns:a="http://schemas.openxmlformats.org/drawingml/2006/main">
+              <a:graphicData uri="http://schemas.openxmlformats.org/drawingml/2006/picture">
+                <pic:pic xmlns:pic="http://schemas.openxmlformats.org/drawingml/2006/picture">
+                  <pic:nvPicPr>
+                    <pic:cNvPr id="0" name=""/>
+                    <pic:cNvPicPr/>
+                  </pic:nvPicPr>
+                  <pic:blipFill>
+                    <a:blip r:embed="rId18"/>
+                    <a:stretch>
+                      <a:fillRect/>
+                    </a:stretch>
+                  </pic:blipFill>
+                  <pic:spPr>
+                    <a:xfrm>
+                      <a:off x="0" y="0"/>
+                      <a:ext cx="5002375" cy="1800000"/>
+                    </a:xfrm>
+                    <a:prstGeom prst="rect">
+                      <a:avLst/>
+                    </a:prstGeom>
+                  </pic:spPr>
+                </pic:pic>
+              </a:graphicData>
+            </a:graphic>
+          </wp:inline>
+        </w:drawing>
+      </w:r>
+    </w:p>
+    <w:p>
+      <w:pPr>
+        <w:pStyle w:val="ListParagraph"/>
         <w:rPr>
           <w:rFonts w:cs="Liberation Serif"/>
           <w:b/>
@@ -1850,36 +4434,216 @@
         <w:pStyle w:val="ListParagraph"/>
         <w:rPr>
           <w:rFonts w:cs="Liberation Serif"/>
-          <w:b/>
-          <w:bCs/>
-          <w:u w:val="single"/>
-        </w:rPr>
-      </w:pPr>
-    </w:p>
-    <w:p>
-      <w:pPr>
-        <w:rPr>
-          <w:rFonts w:cs="Liberation Serif"/>
-          <w:b/>
-          <w:bCs/>
-          <w:u w:val="single"/>
-        </w:rPr>
-      </w:pPr>
-    </w:p>
-    <w:p>
-      <w:pPr>
-        <w:rPr>
-          <w:rFonts w:cs="Liberation Serif"/>
-          <w:b/>
-          <w:bCs/>
-          <w:u w:val="single"/>
-        </w:rPr>
-      </w:pPr>
-      <w:r>
-        <w:rPr>
-          <w:rFonts w:cs="Liberation Serif"/>
-          <w:b/>
-          <w:bCs/>
+          <w:bCs/>
+        </w:rPr>
+      </w:pPr>
+    </w:p>
+    <w:p>
+      <w:pPr>
+        <w:pStyle w:val="ListParagraph"/>
+        <w:rPr>
+          <w:rFonts w:cs="Liberation Serif"/>
+          <w:bCs/>
+        </w:rPr>
+      </w:pPr>
+      <w:r>
+        <w:rPr>
+          <w:rFonts w:cs="Liberation Serif"/>
+          <w:bCs/>
+        </w:rPr>
+        <w:t>Hyper parameter SVC was used to choose between Linear SVC and a Kernel SVC and the latter arrived on top with a greater accuracy when applied on the dataset in question.</w:t>
+      </w:r>
+      <w:r>
+        <w:rPr>
+          <w:rFonts w:cs="Liberation Serif"/>
+          <w:bCs/>
+        </w:rPr>
+        <w:t xml:space="preserve"> It used the </w:t>
+      </w:r>
+      <w:r>
+        <w:rPr>
+          <w:rFonts w:cs="Liberation Serif"/>
+          <w:bCs/>
+        </w:rPr>
+        <w:t>‘</w:t>
+      </w:r>
+      <w:r>
+        <w:rPr>
+          <w:rFonts w:cs="Liberation Serif"/>
+          <w:bCs/>
+        </w:rPr>
+        <w:t>r</w:t>
+      </w:r>
+      <w:r>
+        <w:rPr>
+          <w:rFonts w:cs="Liberation Serif"/>
+          <w:bCs/>
+        </w:rPr>
+        <w:t xml:space="preserve">adial </w:t>
+      </w:r>
+      <w:r>
+        <w:rPr>
+          <w:rFonts w:cs="Liberation Serif"/>
+          <w:bCs/>
+        </w:rPr>
+        <w:t>b</w:t>
+      </w:r>
+      <w:r>
+        <w:rPr>
+          <w:rFonts w:cs="Liberation Serif"/>
+          <w:bCs/>
+        </w:rPr>
+        <w:t xml:space="preserve">asis </w:t>
+      </w:r>
+      <w:r>
+        <w:rPr>
+          <w:rFonts w:cs="Liberation Serif"/>
+          <w:bCs/>
+        </w:rPr>
+        <w:t>f</w:t>
+      </w:r>
+      <w:r>
+        <w:rPr>
+          <w:rFonts w:cs="Liberation Serif"/>
+          <w:bCs/>
+        </w:rPr>
+        <w:t>unction</w:t>
+      </w:r>
+      <w:r>
+        <w:rPr>
+          <w:rFonts w:cs="Liberation Serif"/>
+          <w:bCs/>
+        </w:rPr>
+        <w:t>’</w:t>
+      </w:r>
+      <w:r>
+        <w:rPr>
+          <w:rFonts w:cs="Liberation Serif"/>
+          <w:bCs/>
+        </w:rPr>
+        <w:t xml:space="preserve"> kernel for performing the classification.</w:t>
+      </w:r>
+    </w:p>
+    <w:p>
+      <w:pPr>
+        <w:pStyle w:val="ListParagraph"/>
+        <w:rPr>
+          <w:rFonts w:cs="Liberation Serif"/>
+          <w:bCs/>
+        </w:rPr>
+      </w:pPr>
+    </w:p>
+    <w:p>
+      <w:pPr>
+        <w:pStyle w:val="ListParagraph"/>
+        <w:rPr>
+          <w:rFonts w:cs="Liberation Serif"/>
+          <w:bCs/>
+        </w:rPr>
+      </w:pPr>
+      <w:r>
+        <w:rPr>
+          <w:rFonts w:cs="Liberation Serif"/>
+          <w:bCs/>
+        </w:rPr>
+        <w:t>The results, confusion matrix, classification report and accuracy, are:</w:t>
+      </w:r>
+    </w:p>
+    <w:p>
+      <w:pPr>
+        <w:rPr>
+          <w:rFonts w:cs="Liberation Serif"/>
+          <w:bCs/>
+        </w:rPr>
+      </w:pPr>
+    </w:p>
+    <w:p>
+      <w:pPr>
+        <w:jc w:val="center"/>
+        <w:rPr>
+          <w:rFonts w:cs="Liberation Serif"/>
+          <w:bCs/>
+        </w:rPr>
+      </w:pPr>
+      <w:r>
+        <w:rPr>
+          <w:noProof/>
+          <w:lang w:eastAsia="en-IN" w:bidi="ar-SA"/>
+        </w:rPr>
+        <w:drawing>
+          <wp:inline distT="0" distB="0" distL="0" distR="0" wp14:anchorId="16FA4E3F" wp14:editId="441F4D82">
+            <wp:extent cx="3537931" cy="1800000"/>
+            <wp:effectExtent l="0" t="0" r="0" b="0"/>
+            <wp:docPr id="7" name="Picture 7"/>
+            <wp:cNvGraphicFramePr>
+              <a:graphicFrameLocks xmlns:a="http://schemas.openxmlformats.org/drawingml/2006/main" noChangeAspect="1"/>
+            </wp:cNvGraphicFramePr>
+            <a:graphic xmlns:a="http://schemas.openxmlformats.org/drawingml/2006/main">
+              <a:graphicData uri="http://schemas.openxmlformats.org/drawingml/2006/picture">
+                <pic:pic xmlns:pic="http://schemas.openxmlformats.org/drawingml/2006/picture">
+                  <pic:nvPicPr>
+                    <pic:cNvPr id="0" name=""/>
+                    <pic:cNvPicPr/>
+                  </pic:nvPicPr>
+                  <pic:blipFill>
+                    <a:blip r:embed="rId19"/>
+                    <a:stretch>
+                      <a:fillRect/>
+                    </a:stretch>
+                  </pic:blipFill>
+                  <pic:spPr>
+                    <a:xfrm>
+                      <a:off x="0" y="0"/>
+                      <a:ext cx="3537931" cy="1800000"/>
+                    </a:xfrm>
+                    <a:prstGeom prst="rect">
+                      <a:avLst/>
+                    </a:prstGeom>
+                  </pic:spPr>
+                </pic:pic>
+              </a:graphicData>
+            </a:graphic>
+          </wp:inline>
+        </w:drawing>
+      </w:r>
+    </w:p>
+    <w:p>
+      <w:pPr>
+        <w:pStyle w:val="ListParagraph"/>
+        <w:rPr>
+          <w:rFonts w:cs="Liberation Serif"/>
+          <w:b/>
+          <w:bCs/>
+          <w:u w:val="single"/>
+        </w:rPr>
+      </w:pPr>
+    </w:p>
+    <w:p>
+      <w:pPr>
+        <w:rPr>
+          <w:rFonts w:cs="Liberation Serif"/>
+          <w:b/>
+          <w:bCs/>
+          <w:u w:val="single"/>
+        </w:rPr>
+      </w:pPr>
+    </w:p>
+    <w:p>
+      <w:pPr>
+        <w:rPr>
+          <w:rFonts w:cs="Liberation Serif"/>
+          <w:b/>
+          <w:bCs/>
+          <w:sz w:val="28"/>
+          <w:u w:val="single"/>
+        </w:rPr>
+      </w:pPr>
+      <w:r>
+        <w:rPr>
+          <w:rFonts w:cs="Liberation Serif"/>
+          <w:b/>
+          <w:bCs/>
+          <w:sz w:val="28"/>
           <w:u w:val="single"/>
         </w:rPr>
         <w:t>Results</w:t>
@@ -1899,16 +4663,219 @@
       <w:pPr>
         <w:rPr>
           <w:rFonts w:cs="Liberation Serif"/>
-          <w:b/>
-          <w:bCs/>
-          <w:u w:val="single"/>
-        </w:rPr>
-      </w:pPr>
-      <w:r>
-        <w:rPr>
-          <w:rFonts w:cs="Liberation Serif"/>
-          <w:b/>
-          <w:bCs/>
+          <w:bCs/>
+        </w:rPr>
+      </w:pPr>
+      <w:r>
+        <w:rPr>
+          <w:rFonts w:cs="Liberation Serif"/>
+          <w:bCs/>
+        </w:rPr>
+        <w:t xml:space="preserve">None of the algorithms implemented above gave an accuracy score equal to or </w:t>
+      </w:r>
+      <w:r>
+        <w:rPr>
+          <w:rFonts w:cs="Liberation Serif"/>
+          <w:bCs/>
+        </w:rPr>
+        <w:t>greater than 0.7</w:t>
+      </w:r>
+      <w:r>
+        <w:rPr>
+          <w:rFonts w:cs="Liberation Serif"/>
+          <w:bCs/>
+        </w:rPr>
+        <w:t xml:space="preserve">, </w:t>
+      </w:r>
+      <w:r>
+        <w:rPr>
+          <w:rFonts w:cs="Liberation Serif"/>
+          <w:bCs/>
+        </w:rPr>
+        <w:t>th</w:t>
+      </w:r>
+      <w:r>
+        <w:rPr>
+          <w:rFonts w:cs="Liberation Serif"/>
+          <w:bCs/>
+        </w:rPr>
+        <w:t>ey all ranged</w:t>
+      </w:r>
+      <w:r>
+        <w:rPr>
+          <w:rFonts w:cs="Liberation Serif"/>
+          <w:bCs/>
+        </w:rPr>
+        <w:t xml:space="preserve"> from</w:t>
+      </w:r>
+      <w:r>
+        <w:rPr>
+          <w:rFonts w:cs="Liberation Serif"/>
+          <w:bCs/>
+        </w:rPr>
+        <w:t xml:space="preserve"> 0.6 to 0.7</w:t>
+      </w:r>
+      <w:r>
+        <w:rPr>
+          <w:rFonts w:cs="Liberation Serif"/>
+          <w:bCs/>
+        </w:rPr>
+        <w:t>.</w:t>
+      </w:r>
+      <w:r>
+        <w:rPr>
+          <w:rFonts w:cs="Liberation Serif"/>
+          <w:bCs/>
+        </w:rPr>
+        <w:t xml:space="preserve"> </w:t>
+      </w:r>
+      <w:r>
+        <w:rPr>
+          <w:rFonts w:cs="Liberation Serif"/>
+          <w:bCs/>
+        </w:rPr>
+        <w:t xml:space="preserve">Meaning, </w:t>
+      </w:r>
+      <w:r>
+        <w:rPr>
+          <w:rFonts w:cs="Liberation Serif"/>
+          <w:bCs/>
+        </w:rPr>
+        <w:t>these models can predict the severity code of an accident with an accuracy equalling 60-70%</w:t>
+      </w:r>
+      <w:r>
+        <w:rPr>
+          <w:rFonts w:cs="Liberation Serif"/>
+          <w:bCs/>
+        </w:rPr>
+        <w:t>.</w:t>
+      </w:r>
+      <w:r>
+        <w:rPr>
+          <w:rFonts w:cs="Liberation Serif"/>
+          <w:bCs/>
+        </w:rPr>
+        <w:t xml:space="preserve"> A bar plot is plotted below with the bars representing the accuracy of each model in descending order respectively. </w:t>
+      </w:r>
+    </w:p>
+    <w:p>
+      <w:pPr>
+        <w:jc w:val="center"/>
+        <w:rPr>
+          <w:rFonts w:cs="Liberation Serif"/>
+          <w:b/>
+          <w:bCs/>
+          <w:u w:val="single"/>
+        </w:rPr>
+      </w:pPr>
+      <w:r>
+        <w:rPr>
+          <w:noProof/>
+          <w:lang w:eastAsia="en-IN" w:bidi="ar-SA"/>
+        </w:rPr>
+        <w:lastRenderedPageBreak/>
+        <w:drawing>
+          <wp:inline distT="0" distB="0" distL="0" distR="0" wp14:anchorId="435FCB52" wp14:editId="40B9813E">
+            <wp:extent cx="4724291" cy="4320000"/>
+            <wp:effectExtent l="0" t="0" r="0" b="0"/>
+            <wp:docPr id="8" name="Picture 8"/>
+            <wp:cNvGraphicFramePr>
+              <a:graphicFrameLocks xmlns:a="http://schemas.openxmlformats.org/drawingml/2006/main" noChangeAspect="1"/>
+            </wp:cNvGraphicFramePr>
+            <a:graphic xmlns:a="http://schemas.openxmlformats.org/drawingml/2006/main">
+              <a:graphicData uri="http://schemas.openxmlformats.org/drawingml/2006/picture">
+                <pic:pic xmlns:pic="http://schemas.openxmlformats.org/drawingml/2006/picture">
+                  <pic:nvPicPr>
+                    <pic:cNvPr id="0" name=""/>
+                    <pic:cNvPicPr/>
+                  </pic:nvPicPr>
+                  <pic:blipFill>
+                    <a:blip r:embed="rId20"/>
+                    <a:stretch>
+                      <a:fillRect/>
+                    </a:stretch>
+                  </pic:blipFill>
+                  <pic:spPr>
+                    <a:xfrm>
+                      <a:off x="0" y="0"/>
+                      <a:ext cx="4724291" cy="4320000"/>
+                    </a:xfrm>
+                    <a:prstGeom prst="rect">
+                      <a:avLst/>
+                    </a:prstGeom>
+                  </pic:spPr>
+                </pic:pic>
+              </a:graphicData>
+            </a:graphic>
+          </wp:inline>
+        </w:drawing>
+      </w:r>
+    </w:p>
+    <w:p>
+      <w:pPr>
+        <w:rPr>
+          <w:rFonts w:cs="Liberation Serif"/>
+          <w:b/>
+          <w:bCs/>
+          <w:u w:val="single"/>
+        </w:rPr>
+      </w:pPr>
+    </w:p>
+    <w:p>
+      <w:pPr>
+        <w:rPr>
+          <w:rFonts w:cs="Liberation Serif"/>
+          <w:bCs/>
+        </w:rPr>
+      </w:pPr>
+      <w:r>
+        <w:rPr>
+          <w:rFonts w:cs="Liberation Serif"/>
+          <w:bCs/>
+        </w:rPr>
+        <w:t>Clearly, Kernel Support Vector Machine is the best classifier for this classification problem based on accuracy, followed by</w:t>
+      </w:r>
+      <w:r>
+        <w:rPr>
+          <w:rFonts w:cs="Liberation Serif"/>
+          <w:bCs/>
+        </w:rPr>
+        <w:t xml:space="preserve"> the Logistic Regression model.</w:t>
+      </w:r>
+      <w:r>
+        <w:rPr>
+          <w:rFonts w:cs="Liberation Serif"/>
+          <w:bCs/>
+        </w:rPr>
+        <w:t xml:space="preserve"> </w:t>
+      </w:r>
+    </w:p>
+    <w:p>
+      <w:pPr>
+        <w:rPr>
+          <w:rFonts w:cs="Liberation Serif"/>
+          <w:b/>
+          <w:bCs/>
+          <w:u w:val="single"/>
+        </w:rPr>
+      </w:pPr>
+    </w:p>
+    <w:p>
+      <w:pPr>
+        <w:rPr>
+          <w:rFonts w:cs="Liberation Serif"/>
+          <w:b/>
+          <w:bCs/>
+          <w:sz w:val="28"/>
+          <w:u w:val="single"/>
+        </w:rPr>
+      </w:pPr>
+      <w:r>
+        <w:rPr>
+          <w:rFonts w:cs="Liberation Serif"/>
+          <w:b/>
+          <w:bCs/>
+          <w:sz w:val="28"/>
           <w:u w:val="single"/>
         </w:rPr>
         <w:t>Conclusion</w:t>
@@ -1925,14 +4892,104 @@
       <w:pPr>
         <w:rPr>
           <w:rFonts w:cs="Liberation Serif"/>
-          <w:b/>
-          <w:u w:val="single"/>
-        </w:rPr>
-      </w:pPr>
-      <w:r>
-        <w:rPr>
-          <w:rFonts w:cs="Liberation Serif"/>
-          <w:b/>
+        </w:rPr>
+      </w:pPr>
+      <w:r>
+        <w:rPr>
+          <w:rFonts w:cs="Liberation Serif"/>
+        </w:rPr>
+        <w:t xml:space="preserve">The accuracy of the classifiers is not great, highest being 69%. This usually means that the model is </w:t>
+      </w:r>
+      <w:r>
+        <w:rPr>
+          <w:rFonts w:cs="Liberation Serif"/>
+        </w:rPr>
+        <w:t>under fitted</w:t>
+      </w:r>
+      <w:r>
+        <w:rPr>
+          <w:rFonts w:cs="Liberation Serif"/>
+        </w:rPr>
+        <w:t xml:space="preserve"> i.e. it needs</w:t>
+      </w:r>
+      <w:r>
+        <w:rPr>
+          <w:rFonts w:cs="Liberation Serif"/>
+        </w:rPr>
+        <w:t xml:space="preserve"> to be trained on more data.</w:t>
+      </w:r>
+      <w:r>
+        <w:rPr>
+          <w:rFonts w:cs="Liberation Serif"/>
+        </w:rPr>
+        <w:t xml:space="preserve"> Though the dataset has a lot of variety in terms of scenarios, </w:t>
+      </w:r>
+      <w:r>
+        <w:rPr>
+          <w:rFonts w:cs="Liberation Serif"/>
+        </w:rPr>
+        <w:t xml:space="preserve">more volume of the data for such scenarios has to be collected. </w:t>
+      </w:r>
+    </w:p>
+    <w:p>
+      <w:pPr>
+        <w:rPr>
+          <w:rFonts w:cs="Liberation Serif"/>
+        </w:rPr>
+      </w:pPr>
+    </w:p>
+    <w:p>
+      <w:pPr>
+        <w:rPr>
+          <w:rFonts w:cs="Liberation Serif"/>
+        </w:rPr>
+      </w:pPr>
+      <w:r>
+        <w:rPr>
+          <w:rFonts w:cs="Liberation Serif"/>
+        </w:rPr>
+        <w:t>C</w:t>
+      </w:r>
+      <w:r>
+        <w:rPr>
+          <w:rFonts w:cs="Liberation Serif"/>
+        </w:rPr>
+        <w:t xml:space="preserve">ertain features with </w:t>
+      </w:r>
+      <w:r>
+        <w:rPr>
+          <w:rFonts w:cs="Liberation Serif"/>
+        </w:rPr>
+        <w:t>missing values were removed, this reduced the dimensionality of the dataset, these features could have been correlated to other important features but they had to be removed. A better effort has to</w:t>
+      </w:r>
+      <w:r>
+        <w:rPr>
+          <w:rFonts w:cs="Liberation Serif"/>
+        </w:rPr>
+        <w:t xml:space="preserve"> be made to collect data to reduce the number of missing values.</w:t>
+      </w:r>
+    </w:p>
+    <w:p>
+      <w:pPr>
+        <w:rPr>
+          <w:rFonts w:cs="Liberation Serif"/>
+        </w:rPr>
+      </w:pPr>
+    </w:p>
+    <w:p>
+      <w:pPr>
+        <w:rPr>
+          <w:rFonts w:cs="Liberation Serif"/>
+          <w:b/>
+          <w:sz w:val="28"/>
+          <w:u w:val="single"/>
+        </w:rPr>
+      </w:pPr>
+      <w:r>
+        <w:rPr>
+          <w:rFonts w:cs="Liberation Serif"/>
+          <w:b/>
+          <w:sz w:val="28"/>
           <w:u w:val="single"/>
         </w:rPr>
         <w:t>Future Work</w:t>
@@ -1950,15 +5007,63 @@
       <w:pPr>
         <w:rPr>
           <w:rFonts w:cs="Liberation Serif"/>
-          <w:sz w:val="20"/>
-        </w:rPr>
-      </w:pPr>
-      <w:r>
-        <w:rPr>
-          <w:rFonts w:cs="Liberation Serif"/>
-          <w:sz w:val="20"/>
+        </w:rPr>
+      </w:pPr>
+      <w:r>
+        <w:rPr>
+          <w:rFonts w:cs="Liberation Serif"/>
+        </w:rPr>
+        <w:t xml:space="preserve">As mentioned </w:t>
+      </w:r>
+      <w:r>
+        <w:rPr>
+          <w:rFonts w:cs="Liberation Serif"/>
+        </w:rPr>
+        <w:t>above</w:t>
+      </w:r>
+      <w:bookmarkStart w:id="0" w:name="_GoBack"/>
+      <w:bookmarkEnd w:id="0"/>
+      <w:r>
+        <w:rPr>
+          <w:rFonts w:cs="Liberation Serif"/>
+        </w:rPr>
+        <w:t>, the</w:t>
+      </w:r>
+      <w:r>
+        <w:rPr>
+          <w:rFonts w:cs="Liberation Serif"/>
+        </w:rPr>
+        <w:t xml:space="preserve"> amount of data available to train the above mentioned models in not sufficient and it does not seem to have enough data of all varieties. Hence, i</w:t>
+      </w:r>
+      <w:r>
+        <w:rPr>
+          <w:rFonts w:cs="Liberation Serif"/>
+        </w:rPr>
+        <w:t xml:space="preserve">ntegrating </w:t>
+      </w:r>
+      <w:r>
+        <w:rPr>
+          <w:rFonts w:cs="Liberation Serif"/>
         </w:rPr>
         <w:t>Cross Validation</w:t>
+      </w:r>
+      <w:r>
+        <w:rPr>
+          <w:rFonts w:cs="Liberation Serif"/>
+        </w:rPr>
+        <w:t xml:space="preserve"> methods with hyper parameter</w:t>
+      </w:r>
+      <w:r>
+        <w:rPr>
+          <w:rFonts w:cs="Liberation Serif"/>
+        </w:rPr>
+        <w:t xml:space="preserve"> model would help in training and possibly increase the accuracy of every classification model.</w:t>
+      </w:r>
+      <w:r>
+        <w:rPr>
+          <w:rFonts w:cs="Liberation Serif"/>
+        </w:rPr>
+        <w:t xml:space="preserve"> </w:t>
       </w:r>
     </w:p>
     <w:p>
@@ -2122,8 +5227,8 @@
   <w:abstractNum w:abstractNumId="1">
     <w:nsid w:val="0A0812A9"/>
     <w:multiLevelType w:val="hybridMultilevel"/>
-    <w:tmpl w:val="03B0CF5E"/>
-    <w:lvl w:ilvl="0" w:tplc="4009000F">
+    <w:tmpl w:val="CA908418"/>
+    <w:lvl w:ilvl="0" w:tplc="06D0D1DA">
       <w:start w:val="1"/>
       <w:numFmt w:val="decimal"/>
       <w:lvlText w:val="%1."/>
@@ -2131,6 +5236,9 @@
       <w:pPr>
         <w:ind w:left="720" w:hanging="360"/>
       </w:pPr>
+      <w:rPr>
+        <w:b/>
+      </w:rPr>
     </w:lvl>
     <w:lvl w:ilvl="1" w:tplc="40090019" w:tentative="1">
       <w:start w:val="1"/>
@@ -3083,6 +6191,33 @@
     <w:rPr>
       <w:i/>
       <w:iCs/>
+    </w:rPr>
+  </w:style>
+  <w:style w:type="paragraph" w:styleId="BalloonText">
+    <w:name w:val="Balloon Text"/>
+    <w:basedOn w:val="Normal"/>
+    <w:link w:val="BalloonTextChar"/>
+    <w:uiPriority w:val="99"/>
+    <w:semiHidden/>
+    <w:unhideWhenUsed/>
+    <w:rsid w:val="00CA1D14"/>
+    <w:rPr>
+      <w:rFonts w:ascii="Tahoma" w:hAnsi="Tahoma" w:cs="Mangal"/>
+      <w:sz w:val="16"/>
+      <w:szCs w:val="14"/>
+    </w:rPr>
+  </w:style>
+  <w:style w:type="character" w:customStyle="1" w:styleId="BalloonTextChar">
+    <w:name w:val="Balloon Text Char"/>
+    <w:basedOn w:val="DefaultParagraphFont"/>
+    <w:link w:val="BalloonText"/>
+    <w:uiPriority w:val="99"/>
+    <w:semiHidden/>
+    <w:rsid w:val="00CA1D14"/>
+    <w:rPr>
+      <w:rFonts w:ascii="Tahoma" w:hAnsi="Tahoma" w:cs="Mangal"/>
+      <w:sz w:val="16"/>
+      <w:szCs w:val="14"/>
     </w:rPr>
   </w:style>
 </w:styles>
